--- a/Семинары/М2/Семинар 2/rn_2.docx
+++ b/Семинары/М2/Семинар 2/rn_2.docx
@@ -1,6 +1,6 @@
 
 <file path=word/document.xml><?xml version="1.0" encoding="utf-8"?>
-<w:document xmlns:wpc="http://schemas.microsoft.com/office/word/2010/wordprocessingCanvas" xmlns:cx="http://schemas.microsoft.com/office/drawing/2014/chartex" xmlns:cx1="http://schemas.microsoft.com/office/drawing/2015/9/8/chartex" xmlns:cx2="http://schemas.microsoft.com/office/drawing/2015/10/21/chartex" xmlns:cx3="http://schemas.microsoft.com/office/drawing/2016/5/9/chartex" xmlns:cx4="http://schemas.microsoft.com/office/drawing/2016/5/10/chartex" xmlns:cx5="http://schemas.microsoft.com/office/drawing/2016/5/11/chartex" xmlns:cx6="http://schemas.microsoft.com/office/drawing/2016/5/12/chartex" xmlns:cx7="http://schemas.microsoft.com/office/drawing/2016/5/13/chartex" xmlns:cx8="http://schemas.microsoft.com/office/drawing/2016/5/14/chartex" xmlns:mc="http://schemas.openxmlformats.org/markup-compatibility/2006" xmlns:aink="http://schemas.microsoft.com/office/drawing/2016/ink" xmlns:am3d="http://schemas.microsoft.com/office/drawing/2017/model3d" xmlns:o="urn:schemas-microsoft-com:office:office" xmlns:r="http://schemas.openxmlformats.org/officeDocument/2006/relationships" xmlns:m="http://schemas.openxmlformats.org/officeDocument/2006/math" xmlns:v="urn:schemas-microsoft-com:vml" xmlns:wp14="http://schemas.microsoft.com/office/word/2010/wordprocessingDrawing" xmlns:wp="http://schemas.openxmlformats.org/drawingml/2006/wordprocessingDrawing" xmlns:w10="urn:schemas-microsoft-com:office:word" xmlns:w="http://schemas.openxmlformats.org/wordprocessingml/2006/main" xmlns:w14="http://schemas.microsoft.com/office/word/2010/wordml" xmlns:w15="http://schemas.microsoft.com/office/word/2012/wordml" xmlns:w16cex="http://schemas.microsoft.com/office/word/2018/wordml/cex" xmlns:w16cid="http://schemas.microsoft.com/office/word/2016/wordml/cid" xmlns:w16="http://schemas.microsoft.com/office/word/2018/wordml" xmlns:w16sdtdh="http://schemas.microsoft.com/office/word/2020/wordml/sdtdatahash" xmlns:w16se="http://schemas.microsoft.com/office/word/2015/wordml/symex" xmlns:wpg="http://schemas.microsoft.com/office/word/2010/wordprocessingGroup" xmlns:wpi="http://schemas.microsoft.com/office/word/2010/wordprocessingInk" xmlns:wne="http://schemas.microsoft.com/office/word/2006/wordml" xmlns:wps="http://schemas.microsoft.com/office/word/2010/wordprocessingShape" mc:Ignorable="w14 w15 w16se w16cid w16 w16cex w16sdtdh wp14">
+<w:document xmlns:wpc="http://schemas.microsoft.com/office/word/2010/wordprocessingCanvas" xmlns:mc="http://schemas.openxmlformats.org/markup-compatibility/2006" xmlns:o="urn:schemas-microsoft-com:office:office" xmlns:r="http://schemas.openxmlformats.org/officeDocument/2006/relationships" xmlns:m="http://schemas.openxmlformats.org/officeDocument/2006/math" xmlns:v="urn:schemas-microsoft-com:vml" xmlns:wp14="http://schemas.microsoft.com/office/word/2010/wordprocessingDrawing" xmlns:wp="http://schemas.openxmlformats.org/drawingml/2006/wordprocessingDrawing" xmlns:w="http://schemas.openxmlformats.org/wordprocessingml/2006/main" xmlns:w14="http://schemas.microsoft.com/office/word/2010/wordml" xmlns:w10="urn:schemas-microsoft-com:office:word" xmlns:w15="http://schemas.microsoft.com/office/word/2012/wordml" xmlns:wpg="http://schemas.microsoft.com/office/word/2010/wordprocessingGroup" xmlns:wpi="http://schemas.microsoft.com/office/word/2010/wordprocessingInk" xmlns:wne="http://schemas.microsoft.com/office/word/2006/wordml" xmlns:wps="http://schemas.microsoft.com/office/word/2010/wordprocessingShape" xmlns:wpsCustomData="http://www.wps.cn/officeDocument/2013/wpsCustomData" mc:Ignorable="w14 w15 wp14">
   <w:body>
     <w:p>
       <w:pPr>
@@ -16,23 +16,7 @@
           <w:rFonts w:cs="Times New Roman"/>
           <w:szCs w:val="28"/>
         </w:rPr>
-        <w:t xml:space="preserve">Московский государственный технический университет им. </w:t>
-      </w:r>
-      <w:proofErr w:type="gramStart"/>
-      <w:r>
-        <w:rPr>
-          <w:rFonts w:cs="Times New Roman"/>
-          <w:szCs w:val="28"/>
-        </w:rPr>
-        <w:t>Н.Э.</w:t>
-      </w:r>
-      <w:proofErr w:type="gramEnd"/>
-      <w:r>
-        <w:rPr>
-          <w:rFonts w:cs="Times New Roman"/>
-          <w:szCs w:val="28"/>
-        </w:rPr>
-        <w:t xml:space="preserve"> Баумана</w:t>
+        <w:t>Московский государственный технический университет им. Н.Э. Баумана</w:t>
       </w:r>
     </w:p>
     <w:p>
@@ -69,7 +53,7 @@
     <w:p>
       <w:pPr>
         <w:pBdr>
-          <w:bottom w:val="single" w:sz="12" w:space="1" w:color="auto"/>
+          <w:bottom w:val="single" w:color="auto" w:sz="12" w:space="1"/>
         </w:pBdr>
         <w:spacing w:after="200" w:line="276" w:lineRule="auto"/>
         <w:jc w:val="center"/>
@@ -142,14 +126,7 @@
           <w:rFonts w:cs="Times New Roman"/>
           <w:szCs w:val="28"/>
         </w:rPr>
-        <w:t>№</w:t>
-      </w:r>
-      <w:r>
-        <w:rPr>
-          <w:rFonts w:cs="Times New Roman"/>
-          <w:szCs w:val="28"/>
-        </w:rPr>
-        <w:t>6</w:t>
+        <w:t>№6</w:t>
       </w:r>
     </w:p>
     <w:p>
@@ -175,17 +152,7 @@
           <w:szCs w:val="30"/>
           <w:lang w:eastAsia="zh-CN" w:bidi="ar"/>
         </w:rPr>
-        <w:t>Расчёт</w:t>
-      </w:r>
-      <w:r>
-        <w:rPr>
-          <w:rFonts w:eastAsia="SimSun" w:cs="Times New Roman"/>
-          <w:color w:val="000000"/>
-          <w:sz w:val="30"/>
-          <w:szCs w:val="30"/>
-          <w:lang w:eastAsia="zh-CN" w:bidi="ar"/>
-        </w:rPr>
-        <w:t xml:space="preserve"> и настройка усилительного каскада</w:t>
+        <w:t>Расчёт и настройка усилительного каскада</w:t>
       </w:r>
       <w:r>
         <w:rPr>
@@ -327,18 +294,8 @@
           <w:szCs w:val="28"/>
           <w:lang w:eastAsia="ru-RU"/>
         </w:rPr>
-        <w:t xml:space="preserve">Мухин </w:t>
-      </w:r>
-      <w:proofErr w:type="gramStart"/>
-      <w:r>
-        <w:rPr>
-          <w:rFonts w:cs="Times New Roman"/>
-          <w:szCs w:val="28"/>
-          <w:lang w:eastAsia="ru-RU"/>
-        </w:rPr>
-        <w:t>Г.А.</w:t>
-      </w:r>
-      <w:proofErr w:type="gramEnd"/>
+        <w:t>Мухин Г.А.</w:t>
+      </w:r>
     </w:p>
     <w:p>
       <w:pPr>
@@ -356,18 +313,8 @@
           <w:szCs w:val="28"/>
           <w:lang w:eastAsia="ru-RU"/>
         </w:rPr>
-        <w:t xml:space="preserve">Филимонов </w:t>
-      </w:r>
-      <w:proofErr w:type="gramStart"/>
-      <w:r>
-        <w:rPr>
-          <w:rFonts w:cs="Times New Roman"/>
-          <w:szCs w:val="28"/>
-          <w:lang w:eastAsia="ru-RU"/>
-        </w:rPr>
-        <w:t>С.В.</w:t>
-      </w:r>
-      <w:proofErr w:type="gramEnd"/>
+        <w:t>Филимонов С.В.</w:t>
+      </w:r>
     </w:p>
     <w:p>
       <w:pPr>
@@ -385,15 +332,7 @@
           <w:szCs w:val="28"/>
           <w:lang w:eastAsia="ru-RU"/>
         </w:rPr>
-        <w:t>Болотина</w:t>
-      </w:r>
-      <w:r>
-        <w:rPr>
-          <w:rFonts w:cs="Times New Roman"/>
-          <w:szCs w:val="28"/>
-          <w:lang w:eastAsia="ru-RU"/>
-        </w:rPr>
-        <w:t xml:space="preserve"> Е.</w:t>
+        <w:t>Болотина Е.</w:t>
       </w:r>
     </w:p>
     <w:p>
@@ -409,19 +348,10 @@
       <w:r>
         <w:rPr>
           <w:rFonts w:cs="Times New Roman"/>
-          <w:sz w:val="16"/>
-          <w:szCs w:val="16"/>
-          <w:lang w:eastAsia="ru-RU"/>
-        </w:rPr>
-        <w:t>Фамилия И.О</w:t>
-      </w:r>
-      <w:r>
-        <w:rPr>
-          <w:rFonts w:cs="Times New Roman"/>
-          <w:szCs w:val="28"/>
-          <w:lang w:eastAsia="ru-RU"/>
-        </w:rPr>
-        <w:t>.</w:t>
+          <w:szCs w:val="28"/>
+          <w:lang w:eastAsia="ru-RU"/>
+        </w:rPr>
+        <w:t>Проверил доцент</w:t>
       </w:r>
     </w:p>
     <w:p>
@@ -440,7 +370,7 @@
           <w:szCs w:val="28"/>
           <w:lang w:eastAsia="ru-RU"/>
         </w:rPr>
-        <w:t>Проверил доцент</w:t>
+        <w:t>Крайний В.И.</w:t>
       </w:r>
     </w:p>
     <w:p>
@@ -453,14 +383,6 @@
           <w:lang w:eastAsia="ru-RU"/>
         </w:rPr>
       </w:pPr>
-      <w:r>
-        <w:rPr>
-          <w:rFonts w:cs="Times New Roman"/>
-          <w:szCs w:val="28"/>
-          <w:lang w:eastAsia="ru-RU"/>
-        </w:rPr>
-        <w:t>Крайний В.И.</w:t>
-      </w:r>
     </w:p>
     <w:p>
       <w:pPr>
@@ -472,17 +394,6 @@
           <w:lang w:eastAsia="ru-RU"/>
         </w:rPr>
       </w:pPr>
-    </w:p>
-    <w:p>
-      <w:pPr>
-        <w:spacing w:after="0" w:line="360" w:lineRule="auto"/>
-        <w:jc w:val="center"/>
-        <w:rPr>
-          <w:rFonts w:cs="Times New Roman"/>
-          <w:szCs w:val="28"/>
-          <w:lang w:eastAsia="ru-RU"/>
-        </w:rPr>
-      </w:pPr>
       <w:r>
         <w:rPr>
           <w:rFonts w:cs="Times New Roman"/>
@@ -501,6 +412,14 @@
     </w:p>
     <w:p>
       <w:pPr>
+        <w:rPr>
+          <w:rFonts w:cs="Times New Roman"/>
+        </w:rPr>
+      </w:pPr>
+    </w:p>
+    <w:p>
+      <w:pPr>
+        <w:ind w:firstLine="0"/>
         <w:rPr>
           <w:rFonts w:cs="Times New Roman"/>
         </w:rPr>
@@ -564,7 +483,6 @@
           <w:iCs/>
           <w:szCs w:val="28"/>
         </w:rPr>
-        <w:lastRenderedPageBreak/>
         <w:t>Расчет и настройка усилительного каскада</w:t>
       </w:r>
     </w:p>
@@ -584,23 +502,38 @@
           </m:sSubPr>
           <m:e>
             <m:r>
+              <m:rPr/>
               <w:rPr>
                 <w:rFonts w:ascii="Cambria Math" w:hAnsi="Cambria Math"/>
               </w:rPr>
               <m:t>R</m:t>
             </m:r>
+            <m:ctrlPr>
+              <w:rPr>
+                <w:rFonts w:ascii="Cambria Math" w:hAnsi="Cambria Math"/>
+                <w:i/>
+              </w:rPr>
+            </m:ctrlPr>
           </m:e>
           <m:sub>
             <m:r>
+              <m:rPr/>
               <w:rPr>
                 <w:rFonts w:ascii="Cambria Math" w:hAnsi="Cambria Math"/>
                 <w:lang w:val="en-US"/>
               </w:rPr>
               <m:t>c</m:t>
             </m:r>
+            <m:ctrlPr>
+              <w:rPr>
+                <w:rFonts w:ascii="Cambria Math" w:hAnsi="Cambria Math"/>
+                <w:i/>
+              </w:rPr>
+            </m:ctrlPr>
           </m:sub>
         </m:sSub>
         <m:r>
+          <m:rPr/>
           <w:rPr>
             <w:rFonts w:ascii="Cambria Math" w:hAnsi="Cambria Math"/>
           </w:rPr>
@@ -622,22 +555,37 @@
           </m:sSubPr>
           <m:e>
             <m:r>
+              <m:rPr/>
               <w:rPr>
                 <w:rFonts w:ascii="Cambria Math" w:hAnsi="Cambria Math"/>
               </w:rPr>
               <m:t>E</m:t>
             </m:r>
+            <m:ctrlPr>
+              <w:rPr>
+                <w:rFonts w:ascii="Cambria Math" w:hAnsi="Cambria Math"/>
+                <w:i/>
+              </w:rPr>
+            </m:ctrlPr>
           </m:e>
           <m:sub>
             <m:r>
+              <m:rPr/>
               <w:rPr>
                 <w:rFonts w:ascii="Cambria Math" w:hAnsi="Cambria Math"/>
               </w:rPr>
               <m:t>c</m:t>
             </m:r>
+            <m:ctrlPr>
+              <w:rPr>
+                <w:rFonts w:ascii="Cambria Math" w:hAnsi="Cambria Math"/>
+                <w:i/>
+              </w:rPr>
+            </m:ctrlPr>
           </m:sub>
         </m:sSub>
         <m:r>
+          <m:rPr/>
           <w:rPr>
             <w:rFonts w:ascii="Cambria Math" w:hAnsi="Cambria Math"/>
           </w:rPr>
@@ -650,10 +598,7 @@
     </w:p>
     <w:p>
       <w:r>
-        <w:t>Так как рабочая точка должна лежать в середине нагрузочной прямой, то</w:t>
-      </w:r>
-      <w:r>
-        <w:t xml:space="preserve"> </w:t>
+        <w:t xml:space="preserve">Так как рабочая точка должна лежать в середине нагрузочной прямой, то </w:t>
       </w:r>
       <m:oMath>
         <m:sSub>
@@ -667,22 +612,37 @@
           </m:sSubPr>
           <m:e>
             <m:r>
+              <m:rPr/>
               <w:rPr>
                 <w:rFonts w:ascii="Cambria Math" w:hAnsi="Cambria Math"/>
               </w:rPr>
               <m:t>U</m:t>
             </m:r>
+            <m:ctrlPr>
+              <w:rPr>
+                <w:rFonts w:ascii="Cambria Math" w:hAnsi="Cambria Math"/>
+                <w:i/>
+              </w:rPr>
+            </m:ctrlPr>
           </m:e>
           <m:sub>
             <m:r>
+              <m:rPr/>
               <w:rPr>
                 <w:rFonts w:ascii="Cambria Math" w:hAnsi="Cambria Math"/>
               </w:rPr>
               <m:t>ce</m:t>
             </m:r>
+            <m:ctrlPr>
+              <w:rPr>
+                <w:rFonts w:ascii="Cambria Math" w:hAnsi="Cambria Math"/>
+                <w:i/>
+              </w:rPr>
+            </m:ctrlPr>
           </m:sub>
         </m:sSub>
         <m:r>
+          <m:rPr/>
           <w:rPr>
             <w:rFonts w:ascii="Cambria Math" w:hAnsi="Cambria Math"/>
           </w:rPr>
@@ -709,22 +669,37 @@
           </m:sSubPr>
           <m:e>
             <m:r>
+              <m:rPr/>
               <w:rPr>
                 <w:rFonts w:ascii="Cambria Math" w:hAnsi="Cambria Math"/>
               </w:rPr>
               <m:t>I</m:t>
             </m:r>
+            <m:ctrlPr>
+              <w:rPr>
+                <w:rFonts w:ascii="Cambria Math" w:hAnsi="Cambria Math"/>
+                <w:i/>
+              </w:rPr>
+            </m:ctrlPr>
           </m:e>
           <m:sub>
             <m:r>
+              <m:rPr/>
               <w:rPr>
                 <w:rFonts w:ascii="Cambria Math" w:hAnsi="Cambria Math"/>
               </w:rPr>
               <m:t>c</m:t>
             </m:r>
+            <m:ctrlPr>
+              <w:rPr>
+                <w:rFonts w:ascii="Cambria Math" w:hAnsi="Cambria Math"/>
+                <w:i/>
+              </w:rPr>
+            </m:ctrlPr>
           </m:sub>
         </m:sSub>
         <m:r>
+          <m:rPr/>
           <w:rPr>
             <w:rFonts w:ascii="Cambria Math" w:hAnsi="Cambria Math"/>
           </w:rPr>
@@ -741,26 +716,41 @@
           </m:sSubPr>
           <m:e>
             <m:r>
+              <m:rPr/>
               <w:rPr>
                 <w:rFonts w:ascii="Cambria Math" w:hAnsi="Cambria Math"/>
               </w:rPr>
               <m:t>E</m:t>
             </m:r>
+            <m:ctrlPr>
+              <w:rPr>
+                <w:rFonts w:ascii="Cambria Math" w:hAnsi="Cambria Math"/>
+                <w:i/>
+              </w:rPr>
+            </m:ctrlPr>
           </m:e>
           <m:sub>
             <m:r>
+              <m:rPr/>
               <w:rPr>
                 <w:rFonts w:ascii="Cambria Math" w:hAnsi="Cambria Math"/>
               </w:rPr>
               <m:t>c</m:t>
             </m:r>
+            <m:ctrlPr>
+              <w:rPr>
+                <w:rFonts w:ascii="Cambria Math" w:hAnsi="Cambria Math"/>
+                <w:i/>
+              </w:rPr>
+            </m:ctrlPr>
           </m:sub>
         </m:sSub>
         <m:r>
+          <m:rPr/>
           <w:rPr>
             <w:rFonts w:ascii="Cambria Math" w:hAnsi="Cambria Math"/>
           </w:rPr>
-          <m:t>-</m:t>
+          <m:t>−</m:t>
         </m:r>
         <m:sSub>
           <m:sSubPr>
@@ -773,22 +763,37 @@
           </m:sSubPr>
           <m:e>
             <m:r>
+              <m:rPr/>
               <w:rPr>
                 <w:rFonts w:ascii="Cambria Math" w:hAnsi="Cambria Math"/>
               </w:rPr>
               <m:t>U</m:t>
             </m:r>
+            <m:ctrlPr>
+              <w:rPr>
+                <w:rFonts w:ascii="Cambria Math" w:hAnsi="Cambria Math"/>
+                <w:i/>
+              </w:rPr>
+            </m:ctrlPr>
           </m:e>
           <m:sub>
             <m:r>
+              <m:rPr/>
               <w:rPr>
                 <w:rFonts w:ascii="Cambria Math" w:hAnsi="Cambria Math"/>
               </w:rPr>
               <m:t>ce</m:t>
             </m:r>
+            <m:ctrlPr>
+              <w:rPr>
+                <w:rFonts w:ascii="Cambria Math" w:hAnsi="Cambria Math"/>
+                <w:i/>
+              </w:rPr>
+            </m:ctrlPr>
           </m:sub>
         </m:sSub>
         <m:r>
+          <m:rPr/>
           <w:rPr>
             <w:rFonts w:ascii="Cambria Math" w:hAnsi="Cambria Math"/>
           </w:rPr>
@@ -812,11 +817,8 @@
         </w:rPr>
       </w:pPr>
       <w:r>
-        <w:rPr>
-          <w:noProof/>
-        </w:rPr>
         <w:drawing>
-          <wp:inline distT="0" distB="0" distL="0" distR="0" wp14:anchorId="6FB1711B" wp14:editId="054D1006">
+          <wp:inline distT="0" distB="0" distL="0" distR="0">
             <wp:extent cx="4533900" cy="3524250"/>
             <wp:effectExtent l="0" t="0" r="0" b="0"/>
             <wp:docPr id="3" name="Рисунок 3"/>
@@ -827,8 +829,10 @@
               <a:graphicData uri="http://schemas.openxmlformats.org/drawingml/2006/picture">
                 <pic:pic xmlns:pic="http://schemas.openxmlformats.org/drawingml/2006/picture">
                   <pic:nvPicPr>
-                    <pic:cNvPr id="1" name=""/>
-                    <pic:cNvPicPr/>
+                    <pic:cNvPr id="3" name="Рисунок 3"/>
+                    <pic:cNvPicPr>
+                      <a:picLocks noChangeAspect="1"/>
+                    </pic:cNvPicPr>
                   </pic:nvPicPr>
                   <pic:blipFill>
                     <a:blip r:embed="rId6"/>
@@ -879,11 +883,8 @@
         </w:rPr>
       </w:pPr>
       <w:r>
-        <w:rPr>
-          <w:noProof/>
-        </w:rPr>
         <w:drawing>
-          <wp:inline distT="0" distB="0" distL="0" distR="0" wp14:anchorId="088AB83B" wp14:editId="7A5EC5E5">
+          <wp:inline distT="0" distB="0" distL="0" distR="0">
             <wp:extent cx="5940425" cy="2430145"/>
             <wp:effectExtent l="0" t="0" r="3175" b="8255"/>
             <wp:docPr id="2" name="Рисунок 2"/>
@@ -894,8 +895,10 @@
               <a:graphicData uri="http://schemas.openxmlformats.org/drawingml/2006/picture">
                 <pic:pic xmlns:pic="http://schemas.openxmlformats.org/drawingml/2006/picture">
                   <pic:nvPicPr>
-                    <pic:cNvPr id="1" name=""/>
-                    <pic:cNvPicPr/>
+                    <pic:cNvPr id="2" name="Рисунок 2"/>
+                    <pic:cNvPicPr>
+                      <a:picLocks noChangeAspect="1"/>
+                    </pic:cNvPicPr>
                   </pic:nvPicPr>
                   <pic:blipFill>
                     <a:blip r:embed="rId7"/>
@@ -954,44 +957,53 @@
           </m:sSubPr>
           <m:e>
             <m:r>
+              <m:rPr/>
               <w:rPr>
                 <w:rFonts w:ascii="Cambria Math" w:hAnsi="Cambria Math"/>
               </w:rPr>
               <m:t>U</m:t>
             </m:r>
+            <m:ctrlPr>
+              <w:rPr>
+                <w:rFonts w:ascii="Cambria Math" w:hAnsi="Cambria Math"/>
+                <w:i/>
+              </w:rPr>
+            </m:ctrlPr>
           </m:e>
           <m:sub>
             <m:r>
+              <m:rPr/>
               <w:rPr>
                 <w:rFonts w:ascii="Cambria Math" w:hAnsi="Cambria Math"/>
               </w:rPr>
               <m:t>ce</m:t>
             </m:r>
+            <m:ctrlPr>
+              <w:rPr>
+                <w:rFonts w:ascii="Cambria Math" w:hAnsi="Cambria Math"/>
+                <w:i/>
+              </w:rPr>
+            </m:ctrlPr>
           </m:sub>
         </m:sSub>
         <m:r>
+          <m:rPr/>
           <w:rPr>
             <w:rFonts w:ascii="Cambria Math" w:hAnsi="Cambria Math"/>
           </w:rPr>
-          <m:t>=6.</m:t>
-        </m:r>
-        <m:r>
-          <w:rPr>
-            <w:rFonts w:ascii="Cambria Math" w:hAnsi="Cambria Math"/>
-          </w:rPr>
-          <m:t>703</m:t>
+          <m:t>=6.703</m:t>
         </m:r>
       </m:oMath>
       <w:r>
         <w:rPr>
-          <w:rFonts w:eastAsiaTheme="minorEastAsia" w:cs="Times New Roman"/>
+          <w:rFonts w:cs="Times New Roman" w:eastAsiaTheme="minorEastAsia"/>
           <w:i/>
         </w:rPr>
         <w:t xml:space="preserve"> </w:t>
       </w:r>
       <w:r>
         <w:rPr>
-          <w:rFonts w:eastAsiaTheme="minorEastAsia" w:cs="Times New Roman"/>
+          <w:rFonts w:cs="Times New Roman" w:eastAsiaTheme="minorEastAsia"/>
           <w:iCs/>
         </w:rPr>
         <w:t xml:space="preserve">В, </w:t>
@@ -1008,49 +1020,46 @@
           </m:sSubPr>
           <m:e>
             <m:r>
+              <m:rPr/>
               <w:rPr>
                 <w:rFonts w:ascii="Cambria Math" w:hAnsi="Cambria Math"/>
               </w:rPr>
               <m:t>I</m:t>
             </m:r>
+            <m:ctrlPr>
+              <w:rPr>
+                <w:rFonts w:ascii="Cambria Math" w:hAnsi="Cambria Math"/>
+                <w:i/>
+              </w:rPr>
+            </m:ctrlPr>
           </m:e>
           <m:sub>
             <m:r>
+              <m:rPr/>
               <w:rPr>
                 <w:rFonts w:ascii="Cambria Math" w:hAnsi="Cambria Math"/>
               </w:rPr>
               <m:t>c</m:t>
             </m:r>
+            <m:ctrlPr>
+              <w:rPr>
+                <w:rFonts w:ascii="Cambria Math" w:hAnsi="Cambria Math"/>
+                <w:i/>
+              </w:rPr>
+            </m:ctrlPr>
           </m:sub>
         </m:sSub>
         <m:r>
+          <m:rPr/>
           <w:rPr>
-            <w:rFonts w:ascii="Cambria Math" w:eastAsiaTheme="minorEastAsia" w:hAnsi="Cambria Math" w:cs="Times New Roman"/>
+            <w:rFonts w:ascii="Cambria Math" w:hAnsi="Cambria Math" w:cs="Times New Roman" w:eastAsiaTheme="minorEastAsia"/>
           </w:rPr>
-          <m:t>=10</m:t>
-        </m:r>
-        <m:r>
-          <w:rPr>
-            <w:rFonts w:ascii="Cambria Math" w:eastAsiaTheme="minorEastAsia" w:hAnsi="Cambria Math" w:cs="Times New Roman"/>
-          </w:rPr>
-          <m:t>5</m:t>
-        </m:r>
-        <m:r>
-          <w:rPr>
-            <w:rFonts w:ascii="Cambria Math" w:eastAsiaTheme="minorEastAsia" w:hAnsi="Cambria Math" w:cs="Times New Roman"/>
-          </w:rPr>
-          <m:t>.</m:t>
-        </m:r>
-        <m:r>
-          <w:rPr>
-            <w:rFonts w:ascii="Cambria Math" w:eastAsiaTheme="minorEastAsia" w:hAnsi="Cambria Math" w:cs="Times New Roman"/>
-          </w:rPr>
-          <m:t>9</m:t>
+          <m:t>=105.9</m:t>
         </m:r>
       </m:oMath>
       <w:r>
         <w:rPr>
-          <w:rFonts w:eastAsiaTheme="minorEastAsia" w:cs="Times New Roman"/>
+          <w:rFonts w:cs="Times New Roman" w:eastAsiaTheme="minorEastAsia"/>
           <w:iCs/>
         </w:rPr>
         <w:t xml:space="preserve"> мА. При этом  </w:t>
@@ -1060,7 +1069,7 @@
           <m:sSubPr>
             <m:ctrlPr>
               <w:rPr>
-                <w:rFonts w:ascii="Cambria Math" w:eastAsiaTheme="minorEastAsia" w:hAnsi="Cambria Math" w:cs="Times New Roman"/>
+                <w:rFonts w:ascii="Cambria Math" w:hAnsi="Cambria Math" w:cs="Times New Roman" w:eastAsiaTheme="minorEastAsia"/>
                 <w:i/>
                 <w:iCs/>
               </w:rPr>
@@ -1068,18 +1077,26 @@
           </m:sSubPr>
           <m:e>
             <m:r>
-              <w:rPr>
-                <w:rFonts w:ascii="Cambria Math" w:eastAsiaTheme="minorEastAsia" w:hAnsi="Cambria Math" w:cs="Times New Roman"/>
+              <m:rPr/>
+              <w:rPr>
+                <w:rFonts w:ascii="Cambria Math" w:hAnsi="Cambria Math" w:cs="Times New Roman" w:eastAsiaTheme="minorEastAsia"/>
               </w:rPr>
               <m:t>I</m:t>
             </m:r>
+            <m:ctrlPr>
+              <w:rPr>
+                <w:rFonts w:ascii="Cambria Math" w:hAnsi="Cambria Math" w:cs="Times New Roman" w:eastAsiaTheme="minorEastAsia"/>
+                <w:i/>
+                <w:iCs/>
+              </w:rPr>
+            </m:ctrlPr>
           </m:e>
           <m:sub>
             <m:sSub>
               <m:sSubPr>
                 <m:ctrlPr>
                   <w:rPr>
-                    <w:rFonts w:ascii="Cambria Math" w:eastAsiaTheme="minorEastAsia" w:hAnsi="Cambria Math" w:cs="Times New Roman"/>
+                    <w:rFonts w:ascii="Cambria Math" w:hAnsi="Cambria Math" w:cs="Times New Roman" w:eastAsiaTheme="minorEastAsia"/>
                     <w:i/>
                     <w:iCs/>
                   </w:rPr>
@@ -1087,50 +1104,67 @@
               </m:sSubPr>
               <m:e>
                 <m:r>
+                  <m:rPr/>
                   <w:rPr>
-                    <w:rFonts w:ascii="Cambria Math" w:eastAsiaTheme="minorEastAsia" w:hAnsi="Cambria Math" w:cs="Times New Roman"/>
+                    <w:rFonts w:ascii="Cambria Math" w:hAnsi="Cambria Math" w:cs="Times New Roman" w:eastAsiaTheme="minorEastAsia"/>
                   </w:rPr>
                   <m:t>c</m:t>
                 </m:r>
+                <m:ctrlPr>
+                  <w:rPr>
+                    <w:rFonts w:ascii="Cambria Math" w:hAnsi="Cambria Math" w:cs="Times New Roman" w:eastAsiaTheme="minorEastAsia"/>
+                    <w:i/>
+                    <w:iCs/>
+                  </w:rPr>
+                </m:ctrlPr>
               </m:e>
               <m:sub>
                 <m:r>
+                  <m:rPr/>
                   <w:rPr>
-                    <w:rFonts w:ascii="Cambria Math" w:eastAsiaTheme="minorEastAsia" w:hAnsi="Cambria Math" w:cs="Times New Roman"/>
+                    <w:rFonts w:ascii="Cambria Math" w:hAnsi="Cambria Math" w:cs="Times New Roman" w:eastAsiaTheme="minorEastAsia"/>
                   </w:rPr>
                   <m:t>min</m:t>
                 </m:r>
+                <m:ctrlPr>
+                  <w:rPr>
+                    <w:rFonts w:ascii="Cambria Math" w:hAnsi="Cambria Math" w:cs="Times New Roman" w:eastAsiaTheme="minorEastAsia"/>
+                    <w:i/>
+                    <w:iCs/>
+                  </w:rPr>
+                </m:ctrlPr>
               </m:sub>
             </m:sSub>
+            <m:ctrlPr>
+              <w:rPr>
+                <w:rFonts w:ascii="Cambria Math" w:hAnsi="Cambria Math" w:cs="Times New Roman" w:eastAsiaTheme="minorEastAsia"/>
+                <w:i/>
+                <w:iCs/>
+              </w:rPr>
+            </m:ctrlPr>
           </m:sub>
         </m:sSub>
         <m:r>
+          <m:rPr/>
           <w:rPr>
-            <w:rFonts w:ascii="Cambria Math" w:eastAsiaTheme="minorEastAsia" w:hAnsi="Cambria Math" w:cs="Times New Roman"/>
+            <w:rFonts w:ascii="Cambria Math" w:hAnsi="Cambria Math" w:cs="Times New Roman" w:eastAsiaTheme="minorEastAsia"/>
           </w:rPr>
           <m:t>=11.8</m:t>
         </m:r>
       </m:oMath>
       <w:r>
         <w:rPr>
-          <w:rFonts w:eastAsiaTheme="minorEastAsia" w:cs="Times New Roman"/>
+          <w:rFonts w:cs="Times New Roman" w:eastAsiaTheme="minorEastAsia"/>
           <w:iCs/>
         </w:rPr>
-        <w:t xml:space="preserve"> </w:t>
-      </w:r>
-      <w:r>
-        <w:rPr>
-          <w:rFonts w:eastAsiaTheme="minorEastAsia" w:cs="Times New Roman"/>
-          <w:iCs/>
-        </w:rPr>
-        <w:t xml:space="preserve">мА и </w:t>
+        <w:t xml:space="preserve"> мА и </w:t>
       </w:r>
       <m:oMath>
         <m:sSub>
           <m:sSubPr>
             <m:ctrlPr>
               <w:rPr>
-                <w:rFonts w:ascii="Cambria Math" w:eastAsiaTheme="minorEastAsia" w:hAnsi="Cambria Math" w:cs="Times New Roman"/>
+                <w:rFonts w:ascii="Cambria Math" w:hAnsi="Cambria Math" w:cs="Times New Roman" w:eastAsiaTheme="minorEastAsia"/>
                 <w:i/>
                 <w:iCs/>
               </w:rPr>
@@ -1138,18 +1172,26 @@
           </m:sSubPr>
           <m:e>
             <m:r>
-              <w:rPr>
-                <w:rFonts w:ascii="Cambria Math" w:eastAsiaTheme="minorEastAsia" w:hAnsi="Cambria Math" w:cs="Times New Roman"/>
+              <m:rPr/>
+              <w:rPr>
+                <w:rFonts w:ascii="Cambria Math" w:hAnsi="Cambria Math" w:cs="Times New Roman" w:eastAsiaTheme="minorEastAsia"/>
               </w:rPr>
               <m:t>I</m:t>
             </m:r>
+            <m:ctrlPr>
+              <w:rPr>
+                <w:rFonts w:ascii="Cambria Math" w:hAnsi="Cambria Math" w:cs="Times New Roman" w:eastAsiaTheme="minorEastAsia"/>
+                <w:i/>
+                <w:iCs/>
+              </w:rPr>
+            </m:ctrlPr>
           </m:e>
           <m:sub>
             <m:sSub>
               <m:sSubPr>
                 <m:ctrlPr>
                   <w:rPr>
-                    <w:rFonts w:ascii="Cambria Math" w:eastAsiaTheme="minorEastAsia" w:hAnsi="Cambria Math" w:cs="Times New Roman"/>
+                    <w:rFonts w:ascii="Cambria Math" w:hAnsi="Cambria Math" w:cs="Times New Roman" w:eastAsiaTheme="minorEastAsia"/>
                     <w:i/>
                     <w:iCs/>
                   </w:rPr>
@@ -1157,40 +1199,65 @@
               </m:sSubPr>
               <m:e>
                 <m:r>
+                  <m:rPr/>
                   <w:rPr>
-                    <w:rFonts w:ascii="Cambria Math" w:eastAsiaTheme="minorEastAsia" w:hAnsi="Cambria Math" w:cs="Times New Roman"/>
+                    <w:rFonts w:ascii="Cambria Math" w:hAnsi="Cambria Math" w:cs="Times New Roman" w:eastAsiaTheme="minorEastAsia"/>
                   </w:rPr>
                   <m:t>c</m:t>
                 </m:r>
+                <m:ctrlPr>
+                  <w:rPr>
+                    <w:rFonts w:ascii="Cambria Math" w:hAnsi="Cambria Math" w:cs="Times New Roman" w:eastAsiaTheme="minorEastAsia"/>
+                    <w:i/>
+                    <w:iCs/>
+                  </w:rPr>
+                </m:ctrlPr>
               </m:e>
               <m:sub>
                 <m:r>
+                  <m:rPr/>
                   <w:rPr>
-                    <w:rFonts w:ascii="Cambria Math" w:eastAsiaTheme="minorEastAsia" w:hAnsi="Cambria Math" w:cs="Times New Roman"/>
+                    <w:rFonts w:ascii="Cambria Math" w:hAnsi="Cambria Math" w:cs="Times New Roman" w:eastAsiaTheme="minorEastAsia"/>
                   </w:rPr>
                   <m:t>m</m:t>
                 </m:r>
                 <m:r>
+                  <m:rPr/>
                   <w:rPr>
-                    <w:rFonts w:ascii="Cambria Math" w:eastAsiaTheme="minorEastAsia" w:hAnsi="Cambria Math" w:cs="Times New Roman"/>
+                    <w:rFonts w:ascii="Cambria Math" w:hAnsi="Cambria Math" w:cs="Times New Roman" w:eastAsiaTheme="minorEastAsia"/>
                     <w:lang w:val="en-US"/>
                   </w:rPr>
                   <m:t>ax</m:t>
                 </m:r>
+                <m:ctrlPr>
+                  <w:rPr>
+                    <w:rFonts w:ascii="Cambria Math" w:hAnsi="Cambria Math" w:cs="Times New Roman" w:eastAsiaTheme="minorEastAsia"/>
+                    <w:i/>
+                    <w:iCs/>
+                  </w:rPr>
+                </m:ctrlPr>
               </m:sub>
             </m:sSub>
+            <m:ctrlPr>
+              <w:rPr>
+                <w:rFonts w:ascii="Cambria Math" w:hAnsi="Cambria Math" w:cs="Times New Roman" w:eastAsiaTheme="minorEastAsia"/>
+                <w:i/>
+                <w:iCs/>
+              </w:rPr>
+            </m:ctrlPr>
           </m:sub>
         </m:sSub>
         <m:r>
+          <m:rPr/>
           <w:rPr>
-            <w:rFonts w:ascii="Cambria Math" w:eastAsiaTheme="minorEastAsia" w:hAnsi="Cambria Math" w:cs="Times New Roman"/>
+            <w:rFonts w:ascii="Cambria Math" w:hAnsi="Cambria Math" w:cs="Times New Roman" w:eastAsiaTheme="minorEastAsia"/>
           </w:rPr>
           <m:t>=161.8</m:t>
         </m:r>
       </m:oMath>
       <w:r>
         <w:rPr>
-          <w:rFonts w:eastAsiaTheme="minorEastAsia" w:cs="Times New Roman"/>
+          <w:rFonts w:cs="Times New Roman" w:eastAsiaTheme="minorEastAsia"/>
           <w:iCs/>
         </w:rPr>
         <w:t xml:space="preserve"> мА</w:t>
@@ -1198,18 +1265,7 @@
     </w:p>
     <w:p>
       <w:r>
-        <w:lastRenderedPageBreak/>
-        <w:t xml:space="preserve">Используя динамический анализ по постоянному току (Dynamic DC) на основе полученных данных при помощи функции </w:t>
-      </w:r>
-      <w:proofErr w:type="spellStart"/>
-      <w:proofErr w:type="gramStart"/>
-      <w:r>
-        <w:t>Slider</w:t>
-      </w:r>
-      <w:proofErr w:type="spellEnd"/>
-      <w:proofErr w:type="gramEnd"/>
-      <w:r>
-        <w:t xml:space="preserve"> определяем значение сопротивления резистора </w:t>
+        <w:t xml:space="preserve">Используя динамический анализ по постоянному току (Dynamic DC) на основе полученных данных при помощи функции Slider определяем значение сопротивления резистора </w:t>
       </w:r>
       <m:oMath>
         <m:sSub>
@@ -1223,19 +1279,33 @@
           </m:sSubPr>
           <m:e>
             <m:r>
+              <m:rPr/>
               <w:rPr>
                 <w:rFonts w:ascii="Cambria Math" w:hAnsi="Cambria Math"/>
               </w:rPr>
               <m:t>R</m:t>
             </m:r>
+            <m:ctrlPr>
+              <w:rPr>
+                <w:rFonts w:ascii="Cambria Math" w:hAnsi="Cambria Math"/>
+                <w:i/>
+              </w:rPr>
+            </m:ctrlPr>
           </m:e>
           <m:sub>
             <m:r>
+              <m:rPr/>
               <w:rPr>
                 <w:rFonts w:ascii="Cambria Math" w:hAnsi="Cambria Math"/>
               </w:rPr>
               <m:t>b</m:t>
             </m:r>
+            <m:ctrlPr>
+              <w:rPr>
+                <w:rFonts w:ascii="Cambria Math" w:hAnsi="Cambria Math"/>
+                <w:i/>
+              </w:rPr>
+            </m:ctrlPr>
           </m:sub>
         </m:sSub>
       </m:oMath>
@@ -1248,11 +1318,8 @@
         <w:ind w:firstLine="0"/>
       </w:pPr>
       <w:r>
-        <w:rPr>
-          <w:noProof/>
-        </w:rPr>
         <w:drawing>
-          <wp:inline distT="0" distB="0" distL="0" distR="0" wp14:anchorId="6B1608AC" wp14:editId="4757B189">
+          <wp:inline distT="0" distB="0" distL="0" distR="0">
             <wp:extent cx="5353050" cy="3486150"/>
             <wp:effectExtent l="0" t="0" r="0" b="0"/>
             <wp:docPr id="1" name="Рисунок 1"/>
@@ -1263,8 +1330,10 @@
               <a:graphicData uri="http://schemas.openxmlformats.org/drawingml/2006/picture">
                 <pic:pic xmlns:pic="http://schemas.openxmlformats.org/drawingml/2006/picture">
                   <pic:nvPicPr>
-                    <pic:cNvPr id="1" name=""/>
-                    <pic:cNvPicPr/>
+                    <pic:cNvPr id="1" name="Рисунок 1"/>
+                    <pic:cNvPicPr>
+                      <a:picLocks noChangeAspect="1"/>
+                    </pic:cNvPicPr>
                   </pic:nvPicPr>
                   <pic:blipFill>
                     <a:blip r:embed="rId8"/>
@@ -1290,10 +1359,7 @@
     </w:p>
     <w:p>
       <w:r>
-        <w:t xml:space="preserve">Получаем </w:t>
-      </w:r>
-      <w:r>
-        <w:t xml:space="preserve"> </w:t>
+        <w:t xml:space="preserve">Получаем  </w:t>
       </w:r>
       <m:oMath>
         <m:sSub>
@@ -1307,92 +1373,101 @@
           </m:sSubPr>
           <m:e>
             <m:r>
+              <m:rPr/>
               <w:rPr>
                 <w:rFonts w:ascii="Cambria Math" w:hAnsi="Cambria Math"/>
               </w:rPr>
               <m:t>R</m:t>
             </m:r>
+            <m:ctrlPr>
+              <w:rPr>
+                <w:rFonts w:ascii="Cambria Math" w:hAnsi="Cambria Math"/>
+                <w:i/>
+              </w:rPr>
+            </m:ctrlPr>
           </m:e>
           <m:sub>
             <m:r>
+              <m:rPr/>
               <w:rPr>
                 <w:rFonts w:ascii="Cambria Math" w:hAnsi="Cambria Math"/>
               </w:rPr>
               <m:t>b</m:t>
             </m:r>
+            <m:ctrlPr>
+              <w:rPr>
+                <w:rFonts w:ascii="Cambria Math" w:hAnsi="Cambria Math"/>
+                <w:i/>
+              </w:rPr>
+            </m:ctrlPr>
           </m:sub>
         </m:sSub>
         <m:r>
+          <m:rPr/>
           <w:rPr>
             <w:rFonts w:ascii="Cambria Math" w:hAnsi="Cambria Math"/>
           </w:rPr>
-          <m:t>≈</m:t>
+          <m:t>≈100</m:t>
         </m:r>
+      </m:oMath>
+      <w:r>
+        <w:t xml:space="preserve"> Ом. </w:t>
+      </w:r>
+    </w:p>
+    <w:p>
+      <w:r>
+        <w:t xml:space="preserve">Выбираем резистор в соответствии с сеткой Е24 с номинальным значением сопротивлением  </w:t>
+      </w:r>
+      <m:oMath>
+        <m:sSub>
+          <m:sSubPr>
+            <m:ctrlPr>
+              <w:rPr>
+                <w:rFonts w:ascii="Cambria Math" w:hAnsi="Cambria Math"/>
+                <w:i/>
+              </w:rPr>
+            </m:ctrlPr>
+          </m:sSubPr>
+          <m:e>
+            <m:r>
+              <m:rPr/>
+              <w:rPr>
+                <w:rFonts w:ascii="Cambria Math" w:hAnsi="Cambria Math"/>
+              </w:rPr>
+              <m:t>R</m:t>
+            </m:r>
+            <m:ctrlPr>
+              <w:rPr>
+                <w:rFonts w:ascii="Cambria Math" w:hAnsi="Cambria Math"/>
+                <w:i/>
+              </w:rPr>
+            </m:ctrlPr>
+          </m:e>
+          <m:sub>
+            <m:r>
+              <m:rPr/>
+              <w:rPr>
+                <w:rFonts w:ascii="Cambria Math" w:hAnsi="Cambria Math"/>
+              </w:rPr>
+              <m:t>b</m:t>
+            </m:r>
+            <m:ctrlPr>
+              <w:rPr>
+                <w:rFonts w:ascii="Cambria Math" w:hAnsi="Cambria Math"/>
+                <w:i/>
+              </w:rPr>
+            </m:ctrlPr>
+          </m:sub>
+        </m:sSub>
         <m:r>
+          <m:rPr/>
           <w:rPr>
             <w:rFonts w:ascii="Cambria Math" w:hAnsi="Cambria Math"/>
           </w:rPr>
-          <m:t>100</m:t>
+          <m:t>=100</m:t>
         </m:r>
       </m:oMath>
       <w:r>
-        <w:t xml:space="preserve"> Ом. </w:t>
-      </w:r>
-    </w:p>
-    <w:p>
-      <w:r>
-        <w:t>Выбираем резистор в соответствии с сеткой Е24 с</w:t>
-      </w:r>
-      <w:r>
-        <w:t xml:space="preserve"> </w:t>
-      </w:r>
-      <w:r>
-        <w:t xml:space="preserve">номинальным значением сопротивлением </w:t>
-      </w:r>
-      <w:r>
-        <w:t xml:space="preserve"> </w:t>
-      </w:r>
-      <m:oMath>
-        <m:sSub>
-          <m:sSubPr>
-            <m:ctrlPr>
-              <w:rPr>
-                <w:rFonts w:ascii="Cambria Math" w:hAnsi="Cambria Math"/>
-                <w:i/>
-              </w:rPr>
-            </m:ctrlPr>
-          </m:sSubPr>
-          <m:e>
-            <m:r>
-              <w:rPr>
-                <w:rFonts w:ascii="Cambria Math" w:hAnsi="Cambria Math"/>
-              </w:rPr>
-              <m:t>R</m:t>
-            </m:r>
-          </m:e>
-          <m:sub>
-            <m:r>
-              <w:rPr>
-                <w:rFonts w:ascii="Cambria Math" w:hAnsi="Cambria Math"/>
-              </w:rPr>
-              <m:t>b</m:t>
-            </m:r>
-          </m:sub>
-        </m:sSub>
-        <m:r>
-          <w:rPr>
-            <w:rFonts w:ascii="Cambria Math" w:hAnsi="Cambria Math"/>
-          </w:rPr>
-          <m:t>=</m:t>
-        </m:r>
-        <m:r>
-          <w:rPr>
-            <w:rFonts w:ascii="Cambria Math" w:hAnsi="Cambria Math"/>
-          </w:rPr>
-          <m:t>100</m:t>
-        </m:r>
-      </m:oMath>
-      <w:r>
         <w:t xml:space="preserve"> Ом.</w:t>
       </w:r>
     </w:p>
@@ -1401,12 +1476,9 @@
         <w:ind w:firstLine="0"/>
       </w:pPr>
       <w:r>
-        <w:rPr>
-          <w:noProof/>
-        </w:rPr>
         <w:drawing>
-          <wp:inline distT="0" distB="0" distL="0" distR="0" wp14:anchorId="5F088589" wp14:editId="1DB95E74">
-            <wp:extent cx="4786686" cy="3788926"/>
+          <wp:inline distT="0" distB="0" distL="0" distR="0">
+            <wp:extent cx="4786630" cy="3788410"/>
             <wp:effectExtent l="0" t="0" r="0" b="2540"/>
             <wp:docPr id="5" name="Picture 5" descr="Table&#10;&#10;Description automatically generated"/>
             <wp:cNvGraphicFramePr>
@@ -1417,7 +1489,9 @@
                 <pic:pic xmlns:pic="http://schemas.openxmlformats.org/drawingml/2006/picture">
                   <pic:nvPicPr>
                     <pic:cNvPr id="5" name="Picture 5" descr="Table&#10;&#10;Description automatically generated"/>
-                    <pic:cNvPicPr/>
+                    <pic:cNvPicPr>
+                      <a:picLocks noChangeAspect="1"/>
+                    </pic:cNvPicPr>
                   </pic:nvPicPr>
                   <pic:blipFill>
                     <a:blip r:embed="rId9"/>
@@ -1450,14 +1524,7 @@
         </w:rPr>
       </w:pPr>
       <w:r>
-        <w:lastRenderedPageBreak/>
-        <w:t>При этом</w:t>
-      </w:r>
-      <w:r>
-        <w:t xml:space="preserve"> </w:t>
-      </w:r>
-      <w:r>
-        <w:t>получаем</w:t>
+        <w:t>При этом получаем</w:t>
       </w:r>
     </w:p>
     <w:p>
@@ -1465,11 +1532,8 @@
         <w:ind w:firstLine="0"/>
       </w:pPr>
       <w:r>
-        <w:rPr>
-          <w:noProof/>
-        </w:rPr>
         <w:drawing>
-          <wp:inline distT="0" distB="0" distL="0" distR="0" wp14:anchorId="4CDDEEB7" wp14:editId="791BB7AC">
+          <wp:inline distT="0" distB="0" distL="0" distR="0">
             <wp:extent cx="4667250" cy="3514725"/>
             <wp:effectExtent l="0" t="0" r="0" b="9525"/>
             <wp:docPr id="4" name="Рисунок 4"/>
@@ -1480,8 +1544,10 @@
               <a:graphicData uri="http://schemas.openxmlformats.org/drawingml/2006/picture">
                 <pic:pic xmlns:pic="http://schemas.openxmlformats.org/drawingml/2006/picture">
                   <pic:nvPicPr>
-                    <pic:cNvPr id="1" name=""/>
-                    <pic:cNvPicPr/>
+                    <pic:cNvPr id="4" name="Рисунок 4"/>
+                    <pic:cNvPicPr>
+                      <a:picLocks noChangeAspect="1"/>
+                    </pic:cNvPicPr>
                   </pic:nvPicPr>
                   <pic:blipFill>
                     <a:blip r:embed="rId10"/>
@@ -1507,15 +1573,7 @@
     </w:p>
     <w:p>
       <w:r>
-        <w:t>Дополним каскад, рассчитанный по постоянному току, виртуальным генератором сигналов (</w:t>
-      </w:r>
-      <w:proofErr w:type="spellStart"/>
-      <w:r>
-        <w:t>Voltage</w:t>
-      </w:r>
-      <w:proofErr w:type="spellEnd"/>
-      <w:r>
-        <w:t xml:space="preserve"> Source).</w:t>
+        <w:t>Дополним каскад, рассчитанный по постоянному току, виртуальным генератором сигналов (Voltage Source).</w:t>
       </w:r>
     </w:p>
     <w:p>
@@ -1523,11 +1581,8 @@
         <w:ind w:firstLine="0"/>
       </w:pPr>
       <w:r>
-        <w:rPr>
-          <w:noProof/>
-        </w:rPr>
         <w:drawing>
-          <wp:inline distT="0" distB="0" distL="0" distR="0" wp14:anchorId="77D183FA" wp14:editId="087486BC">
+          <wp:inline distT="0" distB="0" distL="0" distR="0">
             <wp:extent cx="5940425" cy="2823845"/>
             <wp:effectExtent l="0" t="0" r="3175" b="0"/>
             <wp:docPr id="6" name="Рисунок 6"/>
@@ -1538,8 +1593,10 @@
               <a:graphicData uri="http://schemas.openxmlformats.org/drawingml/2006/picture">
                 <pic:pic xmlns:pic="http://schemas.openxmlformats.org/drawingml/2006/picture">
                   <pic:nvPicPr>
-                    <pic:cNvPr id="1" name=""/>
-                    <pic:cNvPicPr/>
+                    <pic:cNvPr id="6" name="Рисунок 6"/>
+                    <pic:cNvPicPr>
+                      <a:picLocks noChangeAspect="1"/>
+                    </pic:cNvPicPr>
                   </pic:nvPicPr>
                   <pic:blipFill>
                     <a:blip r:embed="rId11"/>
@@ -1565,13 +1622,7 @@
     </w:p>
     <w:p>
       <w:r>
-        <w:t>Проведем анализ работы схемы во временной области при различных амплитудах входного сигнала, задав частоту генератора входного сигнала 1 кГц.</w:t>
-      </w:r>
-      <w:r>
-        <w:t xml:space="preserve"> </w:t>
-      </w:r>
-      <w:r>
-        <w:t>Окно параметров:</w:t>
+        <w:t>Проведем анализ работы схемы во временной области при различных амплитудах входного сигнала, задав частоту генератора входного сигнала 1 кГц. Окно параметров:</w:t>
       </w:r>
     </w:p>
     <w:p>
@@ -1579,12 +1630,8 @@
         <w:ind w:firstLine="0"/>
       </w:pPr>
       <w:r>
-        <w:rPr>
-          <w:noProof/>
-        </w:rPr>
-        <w:lastRenderedPageBreak/>
         <w:drawing>
-          <wp:inline distT="0" distB="0" distL="0" distR="0" wp14:anchorId="77C5BE9F" wp14:editId="687C3927">
+          <wp:inline distT="0" distB="0" distL="0" distR="0">
             <wp:extent cx="5940425" cy="1885950"/>
             <wp:effectExtent l="0" t="0" r="3175" b="0"/>
             <wp:docPr id="7" name="Рисунок 7" descr="Изображение выглядит как текст&#10;&#10;Автоматически созданное описание"/>
@@ -1596,7 +1643,9 @@
                 <pic:pic xmlns:pic="http://schemas.openxmlformats.org/drawingml/2006/picture">
                   <pic:nvPicPr>
                     <pic:cNvPr id="7" name="Рисунок 7" descr="Изображение выглядит как текст&#10;&#10;Автоматически созданное описание"/>
-                    <pic:cNvPicPr/>
+                    <pic:cNvPicPr>
+                      <a:picLocks noChangeAspect="1"/>
+                    </pic:cNvPicPr>
                   </pic:nvPicPr>
                   <pic:blipFill>
                     <a:blip r:embed="rId12"/>
@@ -1625,11 +1674,8 @@
         <w:ind w:firstLine="0"/>
       </w:pPr>
       <w:r>
-        <w:rPr>
-          <w:noProof/>
-        </w:rPr>
         <w:drawing>
-          <wp:inline distT="0" distB="0" distL="0" distR="0" wp14:anchorId="1BD462C3" wp14:editId="385E7E15">
+          <wp:inline distT="0" distB="0" distL="0" distR="0">
             <wp:extent cx="5940425" cy="2367280"/>
             <wp:effectExtent l="0" t="0" r="3175" b="0"/>
             <wp:docPr id="8" name="Рисунок 8"/>
@@ -1640,8 +1686,10 @@
               <a:graphicData uri="http://schemas.openxmlformats.org/drawingml/2006/picture">
                 <pic:pic xmlns:pic="http://schemas.openxmlformats.org/drawingml/2006/picture">
                   <pic:nvPicPr>
-                    <pic:cNvPr id="1" name=""/>
-                    <pic:cNvPicPr/>
+                    <pic:cNvPr id="8" name="Рисунок 8"/>
+                    <pic:cNvPicPr>
+                      <a:picLocks noChangeAspect="1"/>
+                    </pic:cNvPicPr>
                   </pic:nvPicPr>
                   <pic:blipFill>
                     <a:blip r:embed="rId13"/>
@@ -1675,11 +1723,8 @@
         <w:ind w:firstLine="0"/>
       </w:pPr>
       <w:r>
-        <w:rPr>
-          <w:noProof/>
-        </w:rPr>
         <w:drawing>
-          <wp:inline distT="0" distB="0" distL="0" distR="0" wp14:anchorId="5B86F51D" wp14:editId="7DCF49EE">
+          <wp:inline distT="0" distB="0" distL="0" distR="0">
             <wp:extent cx="5940425" cy="2364740"/>
             <wp:effectExtent l="0" t="0" r="3175" b="0"/>
             <wp:docPr id="9" name="Рисунок 9" descr="Изображение выглядит как другой, группа, несколько&#10;&#10;Автоматически созданное описание"/>
@@ -1691,7 +1736,9 @@
                 <pic:pic xmlns:pic="http://schemas.openxmlformats.org/drawingml/2006/picture">
                   <pic:nvPicPr>
                     <pic:cNvPr id="9" name="Рисунок 9" descr="Изображение выглядит как другой, группа, несколько&#10;&#10;Автоматически созданное описание"/>
-                    <pic:cNvPicPr/>
+                    <pic:cNvPicPr>
+                      <a:picLocks noChangeAspect="1"/>
+                    </pic:cNvPicPr>
                   </pic:nvPicPr>
                   <pic:blipFill>
                     <a:blip r:embed="rId14"/>
@@ -1717,13 +1764,7 @@
     </w:p>
     <w:p>
       <w:r>
-        <w:t>Увеличим амплитуду входного сигнала до 1</w:t>
-      </w:r>
-      <w:r>
-        <w:t xml:space="preserve"> </w:t>
-      </w:r>
-      <w:r>
-        <w:t>В.</w:t>
+        <w:t>Увеличим амплитуду входного сигнала до 1 В.</w:t>
       </w:r>
     </w:p>
     <w:p>
@@ -1731,12 +1772,8 @@
         <w:ind w:firstLine="0"/>
       </w:pPr>
       <w:r>
-        <w:rPr>
-          <w:noProof/>
-        </w:rPr>
-        <w:lastRenderedPageBreak/>
         <w:drawing>
-          <wp:inline distT="0" distB="0" distL="0" distR="0" wp14:anchorId="5C530526" wp14:editId="37EC1AEE">
+          <wp:inline distT="0" distB="0" distL="0" distR="0">
             <wp:extent cx="5940425" cy="2372995"/>
             <wp:effectExtent l="0" t="0" r="3175" b="8255"/>
             <wp:docPr id="10" name="Рисунок 10"/>
@@ -1747,8 +1784,10 @@
               <a:graphicData uri="http://schemas.openxmlformats.org/drawingml/2006/picture">
                 <pic:pic xmlns:pic="http://schemas.openxmlformats.org/drawingml/2006/picture">
                   <pic:nvPicPr>
-                    <pic:cNvPr id="1" name=""/>
-                    <pic:cNvPicPr/>
+                    <pic:cNvPr id="10" name="Рисунок 10"/>
+                    <pic:cNvPicPr>
+                      <a:picLocks noChangeAspect="1"/>
+                    </pic:cNvPicPr>
                   </pic:nvPicPr>
                   <pic:blipFill>
                     <a:blip r:embed="rId15"/>
@@ -1774,21 +1813,7 @@
     </w:p>
     <w:p>
       <w:r>
-        <w:t xml:space="preserve">Определим спектр сигнала на выходе усилительного каскада при амплитуде сигнала на входе 10 мВ. Окно задания анализа имеет </w:t>
-      </w:r>
-      <w:proofErr w:type="gramStart"/>
-      <w:r>
-        <w:t>вид</w:t>
-      </w:r>
-      <w:r>
-        <w:t xml:space="preserve"> </w:t>
-      </w:r>
-      <w:r>
-        <w:t>:</w:t>
-      </w:r>
-      <w:proofErr w:type="gramEnd"/>
-      <w:r>
-        <w:t xml:space="preserve"> </w:t>
+        <w:t xml:space="preserve">Определим спектр сигнала на выходе усилительного каскада при амплитуде сигнала на входе 10 мВ. Окно задания анализа имеет вид : </w:t>
       </w:r>
     </w:p>
     <w:p>
@@ -1799,11 +1824,8 @@
         </w:rPr>
       </w:pPr>
       <w:r>
-        <w:rPr>
-          <w:noProof/>
-        </w:rPr>
         <w:drawing>
-          <wp:inline distT="0" distB="0" distL="0" distR="0" wp14:anchorId="011F54D0" wp14:editId="2E2E9BE2">
+          <wp:inline distT="0" distB="0" distL="0" distR="0">
             <wp:extent cx="5940425" cy="1756410"/>
             <wp:effectExtent l="0" t="0" r="3175" b="0"/>
             <wp:docPr id="11" name="Рисунок 11" descr="Изображение выглядит как текст&#10;&#10;Автоматически созданное описание"/>
@@ -1815,7 +1837,9 @@
                 <pic:pic xmlns:pic="http://schemas.openxmlformats.org/drawingml/2006/picture">
                   <pic:nvPicPr>
                     <pic:cNvPr id="11" name="Рисунок 11" descr="Изображение выглядит как текст&#10;&#10;Автоматически созданное описание"/>
-                    <pic:cNvPicPr/>
+                    <pic:cNvPicPr>
+                      <a:picLocks noChangeAspect="1"/>
+                    </pic:cNvPicPr>
                   </pic:nvPicPr>
                   <pic:blipFill>
                     <a:blip r:embed="rId16"/>
@@ -1847,11 +1871,8 @@
         </w:rPr>
       </w:pPr>
       <w:r>
-        <w:rPr>
-          <w:noProof/>
-        </w:rPr>
         <w:drawing>
-          <wp:inline distT="0" distB="0" distL="0" distR="0" wp14:anchorId="42424B5C" wp14:editId="5241CF89">
+          <wp:inline distT="0" distB="0" distL="0" distR="0">
             <wp:extent cx="5940425" cy="2383155"/>
             <wp:effectExtent l="0" t="0" r="3175" b="0"/>
             <wp:docPr id="12" name="Рисунок 12"/>
@@ -1862,8 +1883,10 @@
               <a:graphicData uri="http://schemas.openxmlformats.org/drawingml/2006/picture">
                 <pic:pic xmlns:pic="http://schemas.openxmlformats.org/drawingml/2006/picture">
                   <pic:nvPicPr>
-                    <pic:cNvPr id="1" name=""/>
-                    <pic:cNvPicPr/>
+                    <pic:cNvPr id="12" name="Рисунок 12"/>
+                    <pic:cNvPicPr>
+                      <a:picLocks noChangeAspect="1"/>
+                    </pic:cNvPicPr>
                   </pic:nvPicPr>
                   <pic:blipFill>
                     <a:blip r:embed="rId17"/>
@@ -1891,14 +1914,12 @@
       <w:r>
         <w:t xml:space="preserve">Определим коэффициент нелинейных искажений К по первым пяти гармоникам. Для этого воспользуемся программой </w:t>
       </w:r>
-      <w:proofErr w:type="spellStart"/>
       <w:r>
         <w:rPr>
           <w:lang w:val="en-US"/>
         </w:rPr>
         <w:t>MatLab</w:t>
       </w:r>
-      <w:proofErr w:type="spellEnd"/>
       <w:r>
         <w:t>, в которую перенесем данные графика и проведем расчет.</w:t>
       </w:r>
@@ -1908,12 +1929,8 @@
         <w:ind w:firstLine="0"/>
       </w:pPr>
       <w:r>
-        <w:rPr>
-          <w:noProof/>
-        </w:rPr>
-        <w:lastRenderedPageBreak/>
         <w:drawing>
-          <wp:inline distT="0" distB="0" distL="0" distR="0" wp14:anchorId="63CF670F" wp14:editId="26B19B4B">
+          <wp:inline distT="0" distB="0" distL="0" distR="0">
             <wp:extent cx="3286125" cy="1666875"/>
             <wp:effectExtent l="0" t="0" r="9525" b="9525"/>
             <wp:docPr id="14" name="Рисунок 14" descr="Изображение выглядит как текст&#10;&#10;Автоматически созданное описание"/>
@@ -1925,7 +1942,9 @@
                 <pic:pic xmlns:pic="http://schemas.openxmlformats.org/drawingml/2006/picture">
                   <pic:nvPicPr>
                     <pic:cNvPr id="14" name="Рисунок 14" descr="Изображение выглядит как текст&#10;&#10;Автоматически созданное описание"/>
-                    <pic:cNvPicPr/>
+                    <pic:cNvPicPr>
+                      <a:picLocks noChangeAspect="1"/>
+                    </pic:cNvPicPr>
                   </pic:nvPicPr>
                   <pic:blipFill>
                     <a:blip r:embed="rId18"/>
@@ -1968,32 +1987,12 @@
       </w:r>
       <m:oMath>
         <m:r>
+          <m:rPr/>
           <w:rPr>
             <w:rFonts w:ascii="Cambria Math" w:hAnsi="Cambria Math" w:cs="Times New Roman"/>
             <w:szCs w:val="28"/>
           </w:rPr>
-          <m:t>8</m:t>
-        </m:r>
-        <m:r>
-          <w:rPr>
-            <w:rFonts w:ascii="Cambria Math" w:hAnsi="Cambria Math" w:cs="Times New Roman"/>
-            <w:szCs w:val="28"/>
-          </w:rPr>
-          <m:t>.</m:t>
-        </m:r>
-        <m:r>
-          <w:rPr>
-            <w:rFonts w:ascii="Cambria Math" w:hAnsi="Cambria Math" w:cs="Times New Roman"/>
-            <w:szCs w:val="28"/>
-          </w:rPr>
-          <m:t>65</m:t>
-        </m:r>
-        <m:r>
-          <w:rPr>
-            <w:rFonts w:ascii="Cambria Math" w:hAnsi="Cambria Math" w:cs="Times New Roman"/>
-            <w:szCs w:val="28"/>
-          </w:rPr>
-          <m:t>%</m:t>
+          <m:t>8.65%</m:t>
         </m:r>
       </m:oMath>
       <w:r>
@@ -2008,179 +2007,37 @@
     <w:p>
       <w:pPr>
         <w:ind w:firstLine="0"/>
-        <w:rPr>
-          <w:rFonts w:cs="Times New Roman"/>
-          <w:iCs/>
-          <w:szCs w:val="28"/>
-        </w:rPr>
-      </w:pPr>
-    </w:p>
-    <w:p>
-      <w:proofErr w:type="gramStart"/>
-      <w:r>
-        <w:rPr>
-          <w:b/>
-          <w:bCs/>
-        </w:rPr>
-        <w:t>Выводы :</w:t>
-      </w:r>
-      <w:proofErr w:type="gramEnd"/>
-      <w:r>
-        <w:t xml:space="preserve"> в результате проведённой работы были определены параметры</w:t>
-      </w:r>
-      <w:r>
-        <w:t xml:space="preserve"> </w:t>
-      </w:r>
-      <w:r>
-        <w:t>модели библиотечного биполярного транзистора КТ315А, после чего он был</w:t>
-      </w:r>
-      <w:r>
-        <w:t xml:space="preserve"> </w:t>
-      </w:r>
-      <w:r>
-        <w:t xml:space="preserve">добавлен в библиотеку программы </w:t>
-      </w:r>
-      <w:r>
-        <w:rPr>
-          <w:lang w:val="en-US"/>
-        </w:rPr>
-        <w:t>Micro</w:t>
-      </w:r>
-      <w:r>
-        <w:t>-</w:t>
-      </w:r>
-      <w:r>
-        <w:rPr>
-          <w:lang w:val="en-US"/>
-        </w:rPr>
-        <w:t>Cap</w:t>
-      </w:r>
-      <w:r>
-        <w:t xml:space="preserve"> 9. Был создан и исследован</w:t>
-      </w:r>
-      <w:r>
-        <w:t xml:space="preserve"> </w:t>
-      </w:r>
-      <w:r>
-        <w:t>каскад усиления на основе полученного транзистора, проведен расчет по</w:t>
-      </w:r>
-      <w:r>
-        <w:t xml:space="preserve"> </w:t>
-      </w:r>
-      <w:r>
-        <w:t>постоянному току, проведен анализ работы по переменному току получен</w:t>
-      </w:r>
-      <w:r>
-        <w:t xml:space="preserve"> </w:t>
-      </w:r>
-      <w:r>
-        <w:t>спектр сигнала на</w:t>
-      </w:r>
-      <w:r>
-        <w:t xml:space="preserve"> </w:t>
-      </w:r>
-      <w:r>
-        <w:t>выходе и рассчитан коэффициент нелинейных искажений.</w:t>
-      </w:r>
-      <w:r>
-        <w:t xml:space="preserve"> </w:t>
-      </w:r>
-      <w:r>
-        <w:t>Проведено исследование работы ключа на заданном биполярном транзисторе с</w:t>
-      </w:r>
-      <w:r>
-        <w:t xml:space="preserve"> </w:t>
-      </w:r>
-      <w:r>
-        <w:t>нелинейной обратной связью.</w:t>
-      </w:r>
+      </w:pPr>
+      <w:bookmarkStart w:id="0" w:name="_GoBack"/>
+      <w:bookmarkEnd w:id="0"/>
     </w:p>
     <w:p>
       <w:pPr>
         <w:ind w:firstLine="0"/>
-        <w:jc w:val="center"/>
-        <w:rPr>
-          <w:b/>
-          <w:bCs/>
-        </w:rPr>
-      </w:pPr>
-      <w:r>
-        <w:rPr>
-          <w:b/>
-          <w:bCs/>
-        </w:rPr>
-        <w:t>Список использованных источников</w:t>
-      </w:r>
+      </w:pPr>
     </w:p>
     <w:p>
       <w:pPr>
         <w:ind w:firstLine="0"/>
-      </w:pPr>
-      <w:r>
-        <w:t xml:space="preserve">1. Полупроводниковые </w:t>
-      </w:r>
-      <w:proofErr w:type="gramStart"/>
-      <w:r>
-        <w:t>приборы :</w:t>
-      </w:r>
-      <w:proofErr w:type="gramEnd"/>
-      <w:r>
-        <w:t xml:space="preserve"> Транзисторы. Справочник / </w:t>
-      </w:r>
-      <w:proofErr w:type="spellStart"/>
-      <w:r>
-        <w:t>В.Л.Аронов</w:t>
-      </w:r>
-      <w:proofErr w:type="spellEnd"/>
-      <w:r>
-        <w:t xml:space="preserve">, </w:t>
-      </w:r>
-      <w:proofErr w:type="spellStart"/>
-      <w:r>
-        <w:t>A.В.Баюков</w:t>
-      </w:r>
-      <w:proofErr w:type="spellEnd"/>
-      <w:r>
-        <w:t xml:space="preserve">, </w:t>
-      </w:r>
-      <w:proofErr w:type="spellStart"/>
-      <w:r>
-        <w:t>А.А.Зайцев</w:t>
-      </w:r>
-      <w:proofErr w:type="spellEnd"/>
-      <w:r>
-        <w:t xml:space="preserve"> и др. Под общ. ред. </w:t>
-      </w:r>
-      <w:proofErr w:type="spellStart"/>
-      <w:r>
-        <w:t>Н.Н.Горюнова</w:t>
-      </w:r>
-      <w:proofErr w:type="spellEnd"/>
-      <w:r>
-        <w:t xml:space="preserve">. – 2-е изд., </w:t>
-      </w:r>
-      <w:proofErr w:type="spellStart"/>
-      <w:r>
-        <w:t>перераб</w:t>
-      </w:r>
-      <w:proofErr w:type="spellEnd"/>
-      <w:r>
-        <w:t>. – М.: Энергоатомиздат, 1985 904</w:t>
-      </w:r>
-      <w:proofErr w:type="gramStart"/>
-      <w:r>
-        <w:t>с.,ил.</w:t>
-      </w:r>
-      <w:proofErr w:type="gramEnd"/>
+        <w:rPr>
+          <w:lang w:eastAsia="ru-RU"/>
+        </w:rPr>
+      </w:pPr>
     </w:p>
     <w:p>
       <w:pPr>
         <w:ind w:firstLine="0"/>
+        <w:rPr>
+          <w:lang w:eastAsia="ru-RU"/>
+        </w:rPr>
       </w:pPr>
     </w:p>
     <w:p>
       <w:pPr>
         <w:ind w:firstLine="0"/>
+        <w:rPr>
+          <w:lang w:eastAsia="ru-RU"/>
+        </w:rPr>
       </w:pPr>
     </w:p>
     <w:p>
@@ -2201,364 +2058,22 @@
     </w:p>
     <w:p>
       <w:pPr>
-        <w:ind w:firstLine="0"/>
-        <w:rPr>
-          <w:lang w:eastAsia="ru-RU"/>
-        </w:rPr>
-      </w:pPr>
-    </w:p>
-    <w:p>
-      <w:pPr>
-        <w:ind w:firstLine="0"/>
-        <w:rPr>
-          <w:lang w:eastAsia="ru-RU"/>
-        </w:rPr>
-      </w:pPr>
-    </w:p>
-    <w:p>
-      <w:pPr>
-        <w:ind w:firstLine="0"/>
-        <w:rPr>
-          <w:lang w:eastAsia="ru-RU"/>
-        </w:rPr>
-      </w:pPr>
-    </w:p>
-    <w:p>
-      <w:pPr>
-        <w:ind w:firstLine="0"/>
-        <w:rPr>
-          <w:lang w:eastAsia="ru-RU"/>
-        </w:rPr>
-      </w:pPr>
-    </w:p>
-    <w:p>
-      <w:pPr>
-        <w:ind w:firstLine="0"/>
-        <w:rPr>
-          <w:lang w:eastAsia="ru-RU"/>
-        </w:rPr>
-      </w:pPr>
-    </w:p>
-    <w:p>
-      <w:pPr>
-        <w:ind w:firstLine="0"/>
-        <w:rPr>
-          <w:lang w:eastAsia="ru-RU"/>
-        </w:rPr>
-      </w:pPr>
-    </w:p>
-    <w:p>
-      <w:pPr>
-        <w:ind w:firstLine="0"/>
-        <w:rPr>
-          <w:lang w:eastAsia="ru-RU"/>
-        </w:rPr>
-      </w:pPr>
-    </w:p>
-    <w:p>
-      <w:pPr>
-        <w:ind w:firstLine="0"/>
-        <w:rPr>
-          <w:lang w:eastAsia="ru-RU"/>
-        </w:rPr>
-      </w:pPr>
-    </w:p>
-    <w:p>
-      <w:pPr>
-        <w:ind w:firstLine="0"/>
-        <w:rPr>
-          <w:lang w:eastAsia="ru-RU"/>
-        </w:rPr>
-      </w:pPr>
-    </w:p>
-    <w:p>
-      <w:pPr>
-        <w:ind w:firstLine="0"/>
-        <w:rPr>
-          <w:lang w:eastAsia="ru-RU"/>
-        </w:rPr>
-      </w:pPr>
-    </w:p>
-    <w:p>
-      <w:pPr>
-        <w:ind w:firstLine="0"/>
-        <w:rPr>
-          <w:lang w:eastAsia="ru-RU"/>
-        </w:rPr>
-      </w:pPr>
-    </w:p>
-    <w:p>
-      <w:pPr>
-        <w:ind w:firstLine="0"/>
-        <w:rPr>
-          <w:lang w:eastAsia="ru-RU"/>
-        </w:rPr>
-      </w:pPr>
-    </w:p>
-    <w:p>
-      <w:pPr>
-        <w:ind w:firstLine="0"/>
-        <w:rPr>
-          <w:lang w:eastAsia="ru-RU"/>
-        </w:rPr>
-      </w:pPr>
-    </w:p>
-    <w:p>
-      <w:pPr>
-        <w:ind w:firstLine="0"/>
-        <w:rPr>
-          <w:lang w:eastAsia="ru-RU"/>
-        </w:rPr>
-      </w:pPr>
-    </w:p>
-    <w:p>
-      <w:pPr>
-        <w:ind w:firstLine="0"/>
-        <w:rPr>
-          <w:lang w:eastAsia="ru-RU"/>
-        </w:rPr>
-      </w:pPr>
-    </w:p>
-    <w:p>
-      <w:pPr>
-        <w:ind w:firstLine="0"/>
-        <w:rPr>
-          <w:lang w:eastAsia="ru-RU"/>
-        </w:rPr>
-      </w:pPr>
-    </w:p>
-    <w:p>
-      <w:pPr>
-        <w:ind w:firstLine="0"/>
-        <w:rPr>
-          <w:lang w:eastAsia="ru-RU"/>
-        </w:rPr>
-      </w:pPr>
-    </w:p>
-    <w:p>
-      <w:pPr>
-        <w:ind w:firstLine="0"/>
-        <w:rPr>
-          <w:lang w:eastAsia="ru-RU"/>
-        </w:rPr>
-      </w:pPr>
-    </w:p>
-    <w:p>
-      <w:pPr>
-        <w:ind w:firstLine="0"/>
-        <w:rPr>
-          <w:lang w:eastAsia="ru-RU"/>
-        </w:rPr>
-      </w:pPr>
-    </w:p>
-    <w:p>
-      <w:pPr>
-        <w:ind w:firstLine="0"/>
-        <w:rPr>
-          <w:lang w:eastAsia="ru-RU"/>
-        </w:rPr>
-      </w:pPr>
-    </w:p>
-    <w:p>
-      <w:pPr>
-        <w:ind w:firstLine="0"/>
-        <w:rPr>
-          <w:lang w:eastAsia="ru-RU"/>
-        </w:rPr>
-      </w:pPr>
-    </w:p>
-    <w:p>
-      <w:pPr>
-        <w:ind w:firstLine="0"/>
-        <w:rPr>
-          <w:lang w:eastAsia="ru-RU"/>
-        </w:rPr>
-      </w:pPr>
-    </w:p>
-    <w:p>
-      <w:pPr>
-        <w:ind w:firstLine="0"/>
-        <w:rPr>
-          <w:lang w:eastAsia="ru-RU"/>
-        </w:rPr>
-      </w:pPr>
-    </w:p>
-    <w:p>
-      <w:pPr>
-        <w:ind w:firstLine="0"/>
-        <w:rPr>
-          <w:lang w:eastAsia="ru-RU"/>
-        </w:rPr>
-      </w:pPr>
-    </w:p>
-    <w:p>
-      <w:pPr>
-        <w:ind w:firstLine="0"/>
-        <w:rPr>
-          <w:lang w:eastAsia="ru-RU"/>
-        </w:rPr>
-      </w:pPr>
-    </w:p>
-    <w:p>
-      <w:pPr>
-        <w:ind w:firstLine="0"/>
-        <w:rPr>
-          <w:lang w:eastAsia="ru-RU"/>
-        </w:rPr>
-      </w:pPr>
-    </w:p>
-    <w:p>
-      <w:pPr>
-        <w:ind w:firstLine="0"/>
-        <w:rPr>
-          <w:lang w:eastAsia="ru-RU"/>
-        </w:rPr>
-      </w:pPr>
-    </w:p>
-    <w:p>
-      <w:pPr>
-        <w:ind w:firstLine="0"/>
-        <w:rPr>
-          <w:lang w:eastAsia="ru-RU"/>
-        </w:rPr>
-      </w:pPr>
-    </w:p>
-    <w:p>
-      <w:pPr>
-        <w:ind w:firstLine="0"/>
-        <w:rPr>
-          <w:lang w:eastAsia="ru-RU"/>
-        </w:rPr>
-      </w:pPr>
-    </w:p>
-    <w:p>
-      <w:pPr>
-        <w:ind w:firstLine="0"/>
-        <w:rPr>
-          <w:lang w:eastAsia="ru-RU"/>
-        </w:rPr>
-      </w:pPr>
-    </w:p>
-    <w:p>
-      <w:pPr>
-        <w:ind w:firstLine="0"/>
-        <w:rPr>
-          <w:lang w:eastAsia="ru-RU"/>
-        </w:rPr>
-      </w:pPr>
-    </w:p>
-    <w:p>
-      <w:pPr>
-        <w:ind w:firstLine="0"/>
-        <w:rPr>
-          <w:lang w:eastAsia="ru-RU"/>
-        </w:rPr>
-      </w:pPr>
-    </w:p>
-    <w:p>
-      <w:pPr>
-        <w:ind w:firstLine="0"/>
-        <w:rPr>
-          <w:lang w:eastAsia="ru-RU"/>
-        </w:rPr>
-      </w:pPr>
-    </w:p>
-    <w:p>
-      <w:pPr>
-        <w:ind w:firstLine="0"/>
-        <w:rPr>
-          <w:lang w:eastAsia="ru-RU"/>
-        </w:rPr>
-      </w:pPr>
-    </w:p>
-    <w:p>
-      <w:pPr>
-        <w:ind w:firstLine="0"/>
-        <w:rPr>
-          <w:lang w:eastAsia="ru-RU"/>
-        </w:rPr>
-      </w:pPr>
-    </w:p>
-    <w:p>
-      <w:pPr>
-        <w:ind w:firstLine="0"/>
-        <w:rPr>
-          <w:lang w:eastAsia="ru-RU"/>
-        </w:rPr>
-      </w:pPr>
-    </w:p>
-    <w:p>
-      <w:pPr>
-        <w:ind w:firstLine="0"/>
-        <w:rPr>
-          <w:lang w:eastAsia="ru-RU"/>
-        </w:rPr>
-      </w:pPr>
-    </w:p>
-    <w:p>
-      <w:pPr>
-        <w:ind w:firstLine="0"/>
-        <w:rPr>
-          <w:lang w:eastAsia="ru-RU"/>
-        </w:rPr>
-      </w:pPr>
-    </w:p>
-    <w:p>
-      <w:pPr>
-        <w:ind w:firstLine="0"/>
-        <w:rPr>
-          <w:lang w:eastAsia="ru-RU"/>
-        </w:rPr>
-      </w:pPr>
-    </w:p>
-    <w:p>
-      <w:pPr>
-        <w:ind w:firstLine="0"/>
-        <w:rPr>
-          <w:lang w:eastAsia="ru-RU"/>
-        </w:rPr>
-      </w:pPr>
-    </w:p>
-    <w:p>
-      <w:pPr>
-        <w:ind w:firstLine="0"/>
-        <w:rPr>
-          <w:lang w:eastAsia="ru-RU"/>
-        </w:rPr>
-      </w:pPr>
-    </w:p>
-    <w:p>
-      <w:pPr>
-        <w:jc w:val="center"/>
-        <w:rPr>
-          <w:b/>
-          <w:bCs/>
-          <w:lang w:eastAsia="ru-RU"/>
-        </w:rPr>
-      </w:pPr>
-      <w:r>
-        <w:rPr>
-          <w:b/>
-          <w:bCs/>
-          <w:lang w:eastAsia="ru-RU"/>
-        </w:rPr>
-        <w:t>Вывод</w:t>
-      </w:r>
-    </w:p>
-    <w:p/>
+        <w:ind w:left="0" w:leftChars="0" w:firstLine="0" w:firstLineChars="0"/>
+      </w:pPr>
+    </w:p>
     <w:sectPr>
       <w:pgSz w:w="11906" w:h="16838"/>
       <w:pgMar w:top="1134" w:right="850" w:bottom="1134" w:left="1701" w:header="708" w:footer="708" w:gutter="0"/>
-      <w:cols w:space="708"/>
-      <w:docGrid w:linePitch="360"/>
+      <w:cols w:space="708" w:num="1"/>
+      <w:docGrid w:linePitch="360" w:charSpace="0"/>
     </w:sectPr>
   </w:body>
 </w:document>
 </file>
 
 <file path=word/endnotes.xml><?xml version="1.0" encoding="utf-8"?>
-<w:endnotes xmlns:wpc="http://schemas.microsoft.com/office/word/2010/wordprocessingCanvas" xmlns:cx="http://schemas.microsoft.com/office/drawing/2014/chartex" xmlns:cx1="http://schemas.microsoft.com/office/drawing/2015/9/8/chartex" xmlns:cx2="http://schemas.microsoft.com/office/drawing/2015/10/21/chartex" xmlns:cx3="http://schemas.microsoft.com/office/drawing/2016/5/9/chartex" xmlns:cx4="http://schemas.microsoft.com/office/drawing/2016/5/10/chartex" xmlns:cx5="http://schemas.microsoft.com/office/drawing/2016/5/11/chartex" xmlns:cx6="http://schemas.microsoft.com/office/drawing/2016/5/12/chartex" xmlns:cx7="http://schemas.microsoft.com/office/drawing/2016/5/13/chartex" xmlns:cx8="http://schemas.microsoft.com/office/drawing/2016/5/14/chartex" xmlns:mc="http://schemas.openxmlformats.org/markup-compatibility/2006" xmlns:aink="http://schemas.microsoft.com/office/drawing/2016/ink" xmlns:am3d="http://schemas.microsoft.com/office/drawing/2017/model3d" xmlns:o="urn:schemas-microsoft-com:office:office" xmlns:r="http://schemas.openxmlformats.org/officeDocument/2006/relationships" xmlns:m="http://schemas.openxmlformats.org/officeDocument/2006/math" xmlns:v="urn:schemas-microsoft-com:vml" xmlns:wp14="http://schemas.microsoft.com/office/word/2010/wordprocessingDrawing" xmlns:wp="http://schemas.openxmlformats.org/drawingml/2006/wordprocessingDrawing" xmlns:w10="urn:schemas-microsoft-com:office:word" xmlns:w="http://schemas.openxmlformats.org/wordprocessingml/2006/main" xmlns:w14="http://schemas.microsoft.com/office/word/2010/wordml" xmlns:w15="http://schemas.microsoft.com/office/word/2012/wordml" xmlns:w16cex="http://schemas.microsoft.com/office/word/2018/wordml/cex" xmlns:w16cid="http://schemas.microsoft.com/office/word/2016/wordml/cid" xmlns:w16="http://schemas.microsoft.com/office/word/2018/wordml" xmlns:w16sdtdh="http://schemas.microsoft.com/office/word/2020/wordml/sdtdatahash" xmlns:w16se="http://schemas.microsoft.com/office/word/2015/wordml/symex" xmlns:wpg="http://schemas.microsoft.com/office/word/2010/wordprocessingGroup" xmlns:wpi="http://schemas.microsoft.com/office/word/2010/wordprocessingInk" xmlns:wne="http://schemas.microsoft.com/office/word/2006/wordml" xmlns:wps="http://schemas.microsoft.com/office/word/2010/wordprocessingShape" mc:Ignorable="w14 w15 w16se w16cid w16 w16cex w16sdtdh wp14">
-  <w:endnote w:type="separator" w:id="-1">
+<w:endnotes xmlns:wpc="http://schemas.microsoft.com/office/word/2010/wordprocessingCanvas" xmlns:mc="http://schemas.openxmlformats.org/markup-compatibility/2006" xmlns:o="urn:schemas-microsoft-com:office:office" xmlns:r="http://schemas.openxmlformats.org/officeDocument/2006/relationships" xmlns:m="http://schemas.openxmlformats.org/officeDocument/2006/math" xmlns:v="urn:schemas-microsoft-com:vml" xmlns:wp14="http://schemas.microsoft.com/office/word/2010/wordprocessingDrawing" xmlns:wp="http://schemas.openxmlformats.org/drawingml/2006/wordprocessingDrawing" xmlns:w="http://schemas.openxmlformats.org/wordprocessingml/2006/main" xmlns:w14="http://schemas.microsoft.com/office/word/2010/wordml" xmlns:w15="http://schemas.microsoft.com/office/word/2012/wordml" xmlns:w10="urn:schemas-microsoft-com:office:word" xmlns:wpg="http://schemas.microsoft.com/office/word/2010/wordprocessingGroup" xmlns:wpi="http://schemas.microsoft.com/office/word/2010/wordprocessingInk" xmlns:wne="http://schemas.microsoft.com/office/word/2006/wordml" xmlns:wps="http://schemas.microsoft.com/office/word/2010/wordprocessingShape" xmlns:wpsCustomData="http://www.wps.cn/officeDocument/2013/wpsCustomData" mc:Ignorable="w14 w15 wp14">
+  <w:endnote w:type="separator" w:id="0">
     <w:p>
       <w:pPr>
         <w:spacing w:line="240" w:lineRule="auto"/>
@@ -2568,7 +2083,7 @@
       </w:r>
     </w:p>
   </w:endnote>
-  <w:endnote w:type="continuationSeparator" w:id="0">
+  <w:endnote w:type="continuationSeparator" w:id="1">
     <w:p>
       <w:pPr>
         <w:spacing w:line="240" w:lineRule="auto"/>
@@ -2582,21 +2097,21 @@
 </file>
 
 <file path=word/footnotes.xml><?xml version="1.0" encoding="utf-8"?>
-<w:footnotes xmlns:wpc="http://schemas.microsoft.com/office/word/2010/wordprocessingCanvas" xmlns:cx="http://schemas.microsoft.com/office/drawing/2014/chartex" xmlns:cx1="http://schemas.microsoft.com/office/drawing/2015/9/8/chartex" xmlns:cx2="http://schemas.microsoft.com/office/drawing/2015/10/21/chartex" xmlns:cx3="http://schemas.microsoft.com/office/drawing/2016/5/9/chartex" xmlns:cx4="http://schemas.microsoft.com/office/drawing/2016/5/10/chartex" xmlns:cx5="http://schemas.microsoft.com/office/drawing/2016/5/11/chartex" xmlns:cx6="http://schemas.microsoft.com/office/drawing/2016/5/12/chartex" xmlns:cx7="http://schemas.microsoft.com/office/drawing/2016/5/13/chartex" xmlns:cx8="http://schemas.microsoft.com/office/drawing/2016/5/14/chartex" xmlns:mc="http://schemas.openxmlformats.org/markup-compatibility/2006" xmlns:aink="http://schemas.microsoft.com/office/drawing/2016/ink" xmlns:am3d="http://schemas.microsoft.com/office/drawing/2017/model3d" xmlns:o="urn:schemas-microsoft-com:office:office" xmlns:r="http://schemas.openxmlformats.org/officeDocument/2006/relationships" xmlns:m="http://schemas.openxmlformats.org/officeDocument/2006/math" xmlns:v="urn:schemas-microsoft-com:vml" xmlns:wp14="http://schemas.microsoft.com/office/word/2010/wordprocessingDrawing" xmlns:wp="http://schemas.openxmlformats.org/drawingml/2006/wordprocessingDrawing" xmlns:w10="urn:schemas-microsoft-com:office:word" xmlns:w="http://schemas.openxmlformats.org/wordprocessingml/2006/main" xmlns:w14="http://schemas.microsoft.com/office/word/2010/wordml" xmlns:w15="http://schemas.microsoft.com/office/word/2012/wordml" xmlns:w16cex="http://schemas.microsoft.com/office/word/2018/wordml/cex" xmlns:w16cid="http://schemas.microsoft.com/office/word/2016/wordml/cid" xmlns:w16="http://schemas.microsoft.com/office/word/2018/wordml" xmlns:w16sdtdh="http://schemas.microsoft.com/office/word/2020/wordml/sdtdatahash" xmlns:w16se="http://schemas.microsoft.com/office/word/2015/wordml/symex" xmlns:wpg="http://schemas.microsoft.com/office/word/2010/wordprocessingGroup" xmlns:wpi="http://schemas.microsoft.com/office/word/2010/wordprocessingInk" xmlns:wne="http://schemas.microsoft.com/office/word/2006/wordml" xmlns:wps="http://schemas.microsoft.com/office/word/2010/wordprocessingShape" mc:Ignorable="w14 w15 w16se w16cid w16 w16cex w16sdtdh wp14">
-  <w:footnote w:type="separator" w:id="-1">
-    <w:p>
-      <w:pPr>
-        <w:spacing w:after="0"/>
+<w:footnotes xmlns:wpc="http://schemas.microsoft.com/office/word/2010/wordprocessingCanvas" xmlns:mc="http://schemas.openxmlformats.org/markup-compatibility/2006" xmlns:o="urn:schemas-microsoft-com:office:office" xmlns:r="http://schemas.openxmlformats.org/officeDocument/2006/relationships" xmlns:m="http://schemas.openxmlformats.org/officeDocument/2006/math" xmlns:v="urn:schemas-microsoft-com:vml" xmlns:wp14="http://schemas.microsoft.com/office/word/2010/wordprocessingDrawing" xmlns:wp="http://schemas.openxmlformats.org/drawingml/2006/wordprocessingDrawing" xmlns:w="http://schemas.openxmlformats.org/wordprocessingml/2006/main" xmlns:w14="http://schemas.microsoft.com/office/word/2010/wordml" xmlns:w15="http://schemas.microsoft.com/office/word/2012/wordml" xmlns:w10="urn:schemas-microsoft-com:office:word" xmlns:wpg="http://schemas.microsoft.com/office/word/2010/wordprocessingGroup" xmlns:wpi="http://schemas.microsoft.com/office/word/2010/wordprocessingInk" xmlns:wne="http://schemas.microsoft.com/office/word/2006/wordml" xmlns:wps="http://schemas.microsoft.com/office/word/2010/wordprocessingShape" xmlns:wpsCustomData="http://www.wps.cn/officeDocument/2013/wpsCustomData" mc:Ignorable="w14 w15 wp14">
+  <w:footnote w:type="separator" w:id="0">
+    <w:p>
+      <w:pPr>
+        <w:spacing w:before="0" w:after="0" w:line="257" w:lineRule="auto"/>
       </w:pPr>
       <w:r>
         <w:separator/>
       </w:r>
     </w:p>
   </w:footnote>
-  <w:footnote w:type="continuationSeparator" w:id="0">
-    <w:p>
-      <w:pPr>
-        <w:spacing w:after="0"/>
+  <w:footnote w:type="continuationSeparator" w:id="1">
+    <w:p>
+      <w:pPr>
+        <w:spacing w:before="0" w:after="0" w:line="257" w:lineRule="auto"/>
       </w:pPr>
       <w:r>
         <w:continuationSeparator/>
@@ -2607,418 +2122,196 @@
 </file>
 
 <file path=word/styles.xml><?xml version="1.0" encoding="utf-8"?>
-<w:styles xmlns:mc="http://schemas.openxmlformats.org/markup-compatibility/2006" xmlns:r="http://schemas.openxmlformats.org/officeDocument/2006/relationships" xmlns:w="http://schemas.openxmlformats.org/wordprocessingml/2006/main" xmlns:w14="http://schemas.microsoft.com/office/word/2010/wordml" xmlns:w15="http://schemas.microsoft.com/office/word/2012/wordml" xmlns:w16cex="http://schemas.microsoft.com/office/word/2018/wordml/cex" xmlns:w16cid="http://schemas.microsoft.com/office/word/2016/wordml/cid" xmlns:w16="http://schemas.microsoft.com/office/word/2018/wordml" xmlns:w16sdtdh="http://schemas.microsoft.com/office/word/2020/wordml/sdtdatahash" xmlns:w16se="http://schemas.microsoft.com/office/word/2015/wordml/symex" mc:Ignorable="w14 w15 w16se w16cid w16 w16cex w16sdtdh">
+<w:styles xmlns:mc="http://schemas.openxmlformats.org/markup-compatibility/2006" xmlns:o="urn:schemas-microsoft-com:office:office" xmlns:r="http://schemas.openxmlformats.org/officeDocument/2006/relationships" xmlns:m="http://schemas.openxmlformats.org/officeDocument/2006/math" xmlns:v="urn:schemas-microsoft-com:vml" xmlns:w="http://schemas.openxmlformats.org/wordprocessingml/2006/main" xmlns:w14="http://schemas.microsoft.com/office/word/2010/wordml" xmlns:w10="urn:schemas-microsoft-com:office:word" xmlns:sl="http://schemas.openxmlformats.org/schemaLibrary/2006/main" xmlns:wpsCustomData="http://www.wps.cn/officeDocument/2013/wpsCustomData" mc:Ignorable="w14">
   <w:docDefaults>
     <w:rPrDefault>
       <w:rPr>
-        <w:rFonts w:ascii="Times New Roman" w:eastAsia="SimSun" w:hAnsi="Times New Roman" w:cs="Times New Roman"/>
-        <w:lang w:val="ru-RU" w:eastAsia="ru-RU" w:bidi="ar-SA"/>
+        <w:rFonts w:ascii="Times New Roman" w:hAnsi="Times New Roman" w:eastAsia="SimSun" w:cs="Times New Roman"/>
       </w:rPr>
     </w:rPrDefault>
     <w:pPrDefault/>
   </w:docDefaults>
-  <w:latentStyles w:defLockedState="0" w:defUIPriority="99" w:defSemiHidden="0" w:defUnhideWhenUsed="0" w:defQFormat="0" w:count="376">
-    <w:lsdException w:name="Normal" w:uiPriority="0" w:qFormat="1"/>
-    <w:lsdException w:name="heading 1" w:uiPriority="9" w:qFormat="1"/>
-    <w:lsdException w:name="heading 2" w:semiHidden="1" w:uiPriority="9" w:unhideWhenUsed="1" w:qFormat="1"/>
-    <w:lsdException w:name="heading 3" w:semiHidden="1" w:uiPriority="9" w:unhideWhenUsed="1" w:qFormat="1"/>
-    <w:lsdException w:name="heading 4" w:semiHidden="1" w:uiPriority="9" w:unhideWhenUsed="1" w:qFormat="1"/>
-    <w:lsdException w:name="heading 5" w:semiHidden="1" w:uiPriority="9" w:unhideWhenUsed="1" w:qFormat="1"/>
-    <w:lsdException w:name="heading 6" w:semiHidden="1" w:uiPriority="9" w:unhideWhenUsed="1" w:qFormat="1"/>
-    <w:lsdException w:name="heading 7" w:semiHidden="1" w:uiPriority="9" w:unhideWhenUsed="1" w:qFormat="1"/>
-    <w:lsdException w:name="heading 8" w:semiHidden="1" w:uiPriority="9" w:unhideWhenUsed="1" w:qFormat="1"/>
-    <w:lsdException w:name="heading 9" w:semiHidden="1" w:uiPriority="9" w:unhideWhenUsed="1" w:qFormat="1"/>
-    <w:lsdException w:name="index 1" w:semiHidden="1" w:unhideWhenUsed="1"/>
-    <w:lsdException w:name="index 2" w:semiHidden="1" w:unhideWhenUsed="1"/>
-    <w:lsdException w:name="index 3" w:semiHidden="1" w:unhideWhenUsed="1"/>
-    <w:lsdException w:name="index 4" w:semiHidden="1" w:unhideWhenUsed="1"/>
-    <w:lsdException w:name="index 5" w:semiHidden="1" w:unhideWhenUsed="1"/>
-    <w:lsdException w:name="index 6" w:semiHidden="1" w:unhideWhenUsed="1"/>
-    <w:lsdException w:name="index 7" w:semiHidden="1" w:unhideWhenUsed="1"/>
-    <w:lsdException w:name="index 8" w:semiHidden="1" w:unhideWhenUsed="1"/>
-    <w:lsdException w:name="index 9" w:semiHidden="1" w:unhideWhenUsed="1"/>
-    <w:lsdException w:name="toc 1" w:semiHidden="1" w:uiPriority="39" w:unhideWhenUsed="1"/>
-    <w:lsdException w:name="toc 2" w:semiHidden="1" w:uiPriority="39" w:unhideWhenUsed="1"/>
-    <w:lsdException w:name="toc 3" w:semiHidden="1" w:uiPriority="39" w:unhideWhenUsed="1"/>
-    <w:lsdException w:name="toc 4" w:semiHidden="1" w:uiPriority="39" w:unhideWhenUsed="1"/>
-    <w:lsdException w:name="toc 5" w:semiHidden="1" w:uiPriority="39" w:unhideWhenUsed="1"/>
-    <w:lsdException w:name="toc 6" w:semiHidden="1" w:uiPriority="39" w:unhideWhenUsed="1"/>
-    <w:lsdException w:name="toc 7" w:semiHidden="1" w:uiPriority="39" w:unhideWhenUsed="1"/>
-    <w:lsdException w:name="toc 8" w:semiHidden="1" w:uiPriority="39" w:unhideWhenUsed="1"/>
-    <w:lsdException w:name="toc 9" w:semiHidden="1" w:uiPriority="39" w:unhideWhenUsed="1"/>
-    <w:lsdException w:name="Normal Indent" w:semiHidden="1" w:unhideWhenUsed="1"/>
-    <w:lsdException w:name="footnote text" w:semiHidden="1" w:unhideWhenUsed="1"/>
-    <w:lsdException w:name="annotation text" w:semiHidden="1" w:unhideWhenUsed="1"/>
-    <w:lsdException w:name="header" w:semiHidden="1" w:unhideWhenUsed="1"/>
-    <w:lsdException w:name="footer" w:semiHidden="1" w:unhideWhenUsed="1"/>
-    <w:lsdException w:name="index heading" w:semiHidden="1" w:unhideWhenUsed="1"/>
-    <w:lsdException w:name="caption" w:semiHidden="1" w:uiPriority="35" w:unhideWhenUsed="1" w:qFormat="1"/>
-    <w:lsdException w:name="table of figures" w:semiHidden="1" w:unhideWhenUsed="1"/>
-    <w:lsdException w:name="envelope address" w:semiHidden="1" w:unhideWhenUsed="1"/>
-    <w:lsdException w:name="envelope return" w:semiHidden="1" w:unhideWhenUsed="1"/>
-    <w:lsdException w:name="footnote reference" w:semiHidden="1" w:unhideWhenUsed="1"/>
-    <w:lsdException w:name="annotation reference" w:semiHidden="1" w:unhideWhenUsed="1"/>
-    <w:lsdException w:name="line number" w:semiHidden="1" w:unhideWhenUsed="1"/>
-    <w:lsdException w:name="page number" w:semiHidden="1" w:unhideWhenUsed="1"/>
-    <w:lsdException w:name="endnote reference" w:semiHidden="1" w:unhideWhenUsed="1"/>
-    <w:lsdException w:name="endnote text" w:semiHidden="1" w:unhideWhenUsed="1"/>
-    <w:lsdException w:name="table of authorities" w:semiHidden="1" w:unhideWhenUsed="1"/>
-    <w:lsdException w:name="macro" w:semiHidden="1" w:unhideWhenUsed="1"/>
-    <w:lsdException w:name="toa heading" w:semiHidden="1" w:unhideWhenUsed="1"/>
-    <w:lsdException w:name="List" w:semiHidden="1" w:unhideWhenUsed="1"/>
-    <w:lsdException w:name="List Bullet" w:semiHidden="1" w:unhideWhenUsed="1"/>
-    <w:lsdException w:name="List Number" w:semiHidden="1" w:unhideWhenUsed="1"/>
-    <w:lsdException w:name="List 2" w:semiHidden="1" w:unhideWhenUsed="1"/>
-    <w:lsdException w:name="List 3" w:semiHidden="1" w:unhideWhenUsed="1"/>
-    <w:lsdException w:name="List 4" w:semiHidden="1" w:unhideWhenUsed="1"/>
-    <w:lsdException w:name="List 5" w:semiHidden="1" w:unhideWhenUsed="1"/>
-    <w:lsdException w:name="List Bullet 2" w:semiHidden="1" w:unhideWhenUsed="1"/>
-    <w:lsdException w:name="List Bullet 3" w:semiHidden="1" w:unhideWhenUsed="1"/>
-    <w:lsdException w:name="List Bullet 4" w:semiHidden="1" w:unhideWhenUsed="1"/>
-    <w:lsdException w:name="List Bullet 5" w:semiHidden="1" w:unhideWhenUsed="1"/>
-    <w:lsdException w:name="List Number 2" w:semiHidden="1" w:unhideWhenUsed="1"/>
-    <w:lsdException w:name="List Number 3" w:semiHidden="1" w:unhideWhenUsed="1"/>
-    <w:lsdException w:name="List Number 4" w:semiHidden="1" w:unhideWhenUsed="1"/>
-    <w:lsdException w:name="List Number 5" w:semiHidden="1" w:unhideWhenUsed="1"/>
-    <w:lsdException w:name="Title" w:uiPriority="10" w:qFormat="1"/>
-    <w:lsdException w:name="Closing" w:semiHidden="1" w:unhideWhenUsed="1"/>
-    <w:lsdException w:name="Signature" w:semiHidden="1" w:unhideWhenUsed="1"/>
-    <w:lsdException w:name="Default Paragraph Font" w:semiHidden="1" w:uiPriority="1" w:unhideWhenUsed="1"/>
-    <w:lsdException w:name="Body Text" w:semiHidden="1" w:unhideWhenUsed="1"/>
-    <w:lsdException w:name="Body Text Indent" w:semiHidden="1" w:unhideWhenUsed="1"/>
-    <w:lsdException w:name="List Continue" w:semiHidden="1" w:unhideWhenUsed="1"/>
-    <w:lsdException w:name="List Continue 2" w:semiHidden="1" w:unhideWhenUsed="1"/>
-    <w:lsdException w:name="List Continue 3" w:semiHidden="1" w:unhideWhenUsed="1"/>
-    <w:lsdException w:name="List Continue 4" w:semiHidden="1" w:unhideWhenUsed="1"/>
-    <w:lsdException w:name="List Continue 5" w:semiHidden="1" w:unhideWhenUsed="1"/>
-    <w:lsdException w:name="Message Header" w:semiHidden="1" w:unhideWhenUsed="1"/>
-    <w:lsdException w:name="Subtitle" w:uiPriority="11" w:qFormat="1"/>
-    <w:lsdException w:name="Salutation" w:semiHidden="1" w:unhideWhenUsed="1"/>
-    <w:lsdException w:name="Date" w:semiHidden="1" w:unhideWhenUsed="1"/>
-    <w:lsdException w:name="Body Text First Indent" w:semiHidden="1" w:unhideWhenUsed="1"/>
-    <w:lsdException w:name="Body Text First Indent 2" w:semiHidden="1" w:unhideWhenUsed="1"/>
-    <w:lsdException w:name="Note Heading" w:semiHidden="1" w:unhideWhenUsed="1"/>
-    <w:lsdException w:name="Body Text 2" w:semiHidden="1" w:unhideWhenUsed="1"/>
-    <w:lsdException w:name="Body Text 3" w:semiHidden="1" w:unhideWhenUsed="1"/>
-    <w:lsdException w:name="Body Text Indent 2" w:semiHidden="1" w:unhideWhenUsed="1"/>
-    <w:lsdException w:name="Body Text Indent 3" w:semiHidden="1" w:unhideWhenUsed="1"/>
-    <w:lsdException w:name="Block Text" w:semiHidden="1" w:unhideWhenUsed="1"/>
-    <w:lsdException w:name="Hyperlink" w:semiHidden="1" w:unhideWhenUsed="1"/>
-    <w:lsdException w:name="FollowedHyperlink" w:semiHidden="1" w:unhideWhenUsed="1"/>
-    <w:lsdException w:name="Strong" w:uiPriority="22" w:qFormat="1"/>
-    <w:lsdException w:name="Emphasis" w:uiPriority="20" w:qFormat="1"/>
-    <w:lsdException w:name="Document Map" w:semiHidden="1" w:unhideWhenUsed="1"/>
-    <w:lsdException w:name="Plain Text" w:semiHidden="1" w:unhideWhenUsed="1"/>
-    <w:lsdException w:name="E-mail Signature" w:semiHidden="1" w:unhideWhenUsed="1"/>
-    <w:lsdException w:name="HTML Top of Form" w:semiHidden="1" w:unhideWhenUsed="1"/>
-    <w:lsdException w:name="HTML Bottom of Form" w:semiHidden="1" w:unhideWhenUsed="1"/>
-    <w:lsdException w:name="Normal (Web)" w:semiHidden="1" w:unhideWhenUsed="1"/>
-    <w:lsdException w:name="HTML Acronym" w:semiHidden="1" w:unhideWhenUsed="1"/>
-    <w:lsdException w:name="HTML Address" w:semiHidden="1" w:unhideWhenUsed="1"/>
-    <w:lsdException w:name="HTML Cite" w:semiHidden="1" w:unhideWhenUsed="1"/>
-    <w:lsdException w:name="HTML Code" w:semiHidden="1" w:unhideWhenUsed="1"/>
-    <w:lsdException w:name="HTML Definition" w:semiHidden="1" w:unhideWhenUsed="1"/>
-    <w:lsdException w:name="HTML Keyboard" w:semiHidden="1" w:unhideWhenUsed="1"/>
-    <w:lsdException w:name="HTML Preformatted" w:semiHidden="1" w:unhideWhenUsed="1"/>
-    <w:lsdException w:name="HTML Sample" w:semiHidden="1" w:unhideWhenUsed="1"/>
-    <w:lsdException w:name="HTML Typewriter" w:semiHidden="1" w:unhideWhenUsed="1"/>
-    <w:lsdException w:name="HTML Variable" w:semiHidden="1" w:unhideWhenUsed="1"/>
-    <w:lsdException w:name="Normal Table" w:semiHidden="1" w:unhideWhenUsed="1" w:qFormat="1"/>
-    <w:lsdException w:name="annotation subject" w:semiHidden="1" w:unhideWhenUsed="1"/>
-    <w:lsdException w:name="No List" w:semiHidden="1" w:unhideWhenUsed="1"/>
-    <w:lsdException w:name="Outline List 1" w:semiHidden="1" w:unhideWhenUsed="1"/>
-    <w:lsdException w:name="Outline List 2" w:semiHidden="1" w:unhideWhenUsed="1"/>
-    <w:lsdException w:name="Outline List 3" w:semiHidden="1" w:unhideWhenUsed="1"/>
-    <w:lsdException w:name="Table Simple 1" w:semiHidden="1" w:unhideWhenUsed="1"/>
-    <w:lsdException w:name="Table Simple 2" w:semiHidden="1" w:unhideWhenUsed="1"/>
-    <w:lsdException w:name="Table Simple 3" w:semiHidden="1" w:unhideWhenUsed="1"/>
-    <w:lsdException w:name="Table Classic 1" w:semiHidden="1" w:unhideWhenUsed="1"/>
-    <w:lsdException w:name="Table Classic 2" w:semiHidden="1" w:unhideWhenUsed="1"/>
-    <w:lsdException w:name="Table Classic 3" w:semiHidden="1" w:unhideWhenUsed="1"/>
-    <w:lsdException w:name="Table Classic 4" w:semiHidden="1" w:unhideWhenUsed="1"/>
-    <w:lsdException w:name="Table Colorful 1" w:semiHidden="1" w:unhideWhenUsed="1"/>
-    <w:lsdException w:name="Table Colorful 2" w:semiHidden="1" w:unhideWhenUsed="1"/>
-    <w:lsdException w:name="Table Colorful 3" w:semiHidden="1" w:unhideWhenUsed="1"/>
-    <w:lsdException w:name="Table Columns 1" w:semiHidden="1" w:unhideWhenUsed="1"/>
-    <w:lsdException w:name="Table Columns 2" w:semiHidden="1" w:unhideWhenUsed="1"/>
-    <w:lsdException w:name="Table Columns 3" w:semiHidden="1" w:unhideWhenUsed="1"/>
-    <w:lsdException w:name="Table Columns 4" w:semiHidden="1" w:unhideWhenUsed="1"/>
-    <w:lsdException w:name="Table Columns 5" w:semiHidden="1" w:unhideWhenUsed="1"/>
-    <w:lsdException w:name="Table Grid 1" w:semiHidden="1" w:unhideWhenUsed="1"/>
-    <w:lsdException w:name="Table Grid 2" w:semiHidden="1" w:unhideWhenUsed="1"/>
-    <w:lsdException w:name="Table Grid 3" w:semiHidden="1" w:unhideWhenUsed="1"/>
-    <w:lsdException w:name="Table Grid 4" w:semiHidden="1" w:unhideWhenUsed="1"/>
-    <w:lsdException w:name="Table Grid 5" w:semiHidden="1" w:unhideWhenUsed="1"/>
-    <w:lsdException w:name="Table Grid 6" w:semiHidden="1" w:unhideWhenUsed="1"/>
-    <w:lsdException w:name="Table Grid 7" w:semiHidden="1" w:unhideWhenUsed="1"/>
-    <w:lsdException w:name="Table Grid 8" w:semiHidden="1" w:unhideWhenUsed="1"/>
-    <w:lsdException w:name="Table List 1" w:semiHidden="1" w:unhideWhenUsed="1"/>
-    <w:lsdException w:name="Table List 2" w:semiHidden="1" w:unhideWhenUsed="1"/>
-    <w:lsdException w:name="Table List 3" w:semiHidden="1" w:unhideWhenUsed="1"/>
-    <w:lsdException w:name="Table List 4" w:semiHidden="1" w:unhideWhenUsed="1"/>
-    <w:lsdException w:name="Table List 5" w:semiHidden="1" w:unhideWhenUsed="1"/>
-    <w:lsdException w:name="Table List 6" w:semiHidden="1" w:unhideWhenUsed="1"/>
-    <w:lsdException w:name="Table List 7" w:semiHidden="1" w:unhideWhenUsed="1"/>
-    <w:lsdException w:name="Table List 8" w:semiHidden="1" w:unhideWhenUsed="1"/>
-    <w:lsdException w:name="Table 3D effects 1" w:semiHidden="1" w:unhideWhenUsed="1"/>
-    <w:lsdException w:name="Table 3D effects 2" w:semiHidden="1" w:unhideWhenUsed="1"/>
-    <w:lsdException w:name="Table 3D effects 3" w:semiHidden="1" w:unhideWhenUsed="1"/>
-    <w:lsdException w:name="Table Contemporary" w:semiHidden="1" w:unhideWhenUsed="1"/>
-    <w:lsdException w:name="Table Elegant" w:semiHidden="1" w:unhideWhenUsed="1"/>
-    <w:lsdException w:name="Table Professional" w:semiHidden="1" w:unhideWhenUsed="1"/>
-    <w:lsdException w:name="Table Subtle 1" w:semiHidden="1" w:unhideWhenUsed="1"/>
-    <w:lsdException w:name="Table Subtle 2" w:semiHidden="1" w:unhideWhenUsed="1"/>
-    <w:lsdException w:name="Table Web 1" w:semiHidden="1" w:unhideWhenUsed="1"/>
-    <w:lsdException w:name="Table Web 2" w:semiHidden="1" w:unhideWhenUsed="1"/>
-    <w:lsdException w:name="Table Web 3" w:semiHidden="1" w:unhideWhenUsed="1"/>
-    <w:lsdException w:name="Balloon Text" w:semiHidden="1" w:unhideWhenUsed="1"/>
-    <w:lsdException w:name="Table Grid" w:uiPriority="39"/>
-    <w:lsdException w:name="Table Theme" w:semiHidden="1" w:unhideWhenUsed="1"/>
-    <w:lsdException w:name="Placeholder Text" w:semiHidden="1"/>
-    <w:lsdException w:name="Light Shading"/>
-    <w:lsdException w:name="Light List"/>
-    <w:lsdException w:name="Light Grid"/>
-    <w:lsdException w:name="Medium Shading 1"/>
-    <w:lsdException w:name="Medium Shading 2"/>
-    <w:lsdException w:name="Medium List 1"/>
-    <w:lsdException w:name="Medium List 2"/>
-    <w:lsdException w:name="Medium Grid 1"/>
-    <w:lsdException w:name="Medium Grid 2"/>
-    <w:lsdException w:name="Medium Grid 3"/>
-    <w:lsdException w:name="Dark List"/>
-    <w:lsdException w:name="Colorful Shading"/>
-    <w:lsdException w:name="Colorful List"/>
-    <w:lsdException w:name="Colorful Grid"/>
-    <w:lsdException w:name="Light Shading Accent 1"/>
-    <w:lsdException w:name="Light List Accent 1"/>
-    <w:lsdException w:name="Light Grid Accent 1"/>
-    <w:lsdException w:name="Medium Shading 1 Accent 1"/>
-    <w:lsdException w:name="Medium Shading 2 Accent 1"/>
-    <w:lsdException w:name="Medium List 1 Accent 1"/>
-    <w:lsdException w:name="Revision" w:semiHidden="1"/>
-    <w:lsdException w:name="Medium List 2 Accent 1"/>
-    <w:lsdException w:name="Medium Grid 1 Accent 1"/>
-    <w:lsdException w:name="Medium Grid 2 Accent 1"/>
-    <w:lsdException w:name="Medium Grid 3 Accent 1"/>
-    <w:lsdException w:name="Dark List Accent 1"/>
-    <w:lsdException w:name="Colorful Shading Accent 1"/>
-    <w:lsdException w:name="Colorful List Accent 1"/>
-    <w:lsdException w:name="Colorful Grid Accent 1"/>
-    <w:lsdException w:name="Light Shading Accent 2"/>
-    <w:lsdException w:name="Light List Accent 2"/>
-    <w:lsdException w:name="Light Grid Accent 2"/>
-    <w:lsdException w:name="Medium Shading 1 Accent 2"/>
-    <w:lsdException w:name="Medium Shading 2 Accent 2"/>
-    <w:lsdException w:name="Medium List 1 Accent 2"/>
-    <w:lsdException w:name="Medium List 2 Accent 2"/>
-    <w:lsdException w:name="Medium Grid 1 Accent 2"/>
-    <w:lsdException w:name="Medium Grid 2 Accent 2"/>
-    <w:lsdException w:name="Medium Grid 3 Accent 2"/>
-    <w:lsdException w:name="Dark List Accent 2"/>
-    <w:lsdException w:name="Colorful Shading Accent 2"/>
-    <w:lsdException w:name="Colorful List Accent 2"/>
-    <w:lsdException w:name="Colorful Grid Accent 2"/>
-    <w:lsdException w:name="Light Shading Accent 3"/>
-    <w:lsdException w:name="Light List Accent 3"/>
-    <w:lsdException w:name="Light Grid Accent 3"/>
-    <w:lsdException w:name="Medium Shading 1 Accent 3"/>
-    <w:lsdException w:name="Medium Shading 2 Accent 3"/>
-    <w:lsdException w:name="Medium List 1 Accent 3"/>
-    <w:lsdException w:name="Medium List 2 Accent 3"/>
-    <w:lsdException w:name="Medium Grid 1 Accent 3"/>
-    <w:lsdException w:name="Medium Grid 2 Accent 3"/>
-    <w:lsdException w:name="Medium Grid 3 Accent 3"/>
-    <w:lsdException w:name="Dark List Accent 3"/>
-    <w:lsdException w:name="Colorful Shading Accent 3"/>
-    <w:lsdException w:name="Colorful List Accent 3"/>
-    <w:lsdException w:name="Colorful Grid Accent 3"/>
-    <w:lsdException w:name="Light Shading Accent 4"/>
-    <w:lsdException w:name="Light List Accent 4"/>
-    <w:lsdException w:name="Light Grid Accent 4"/>
-    <w:lsdException w:name="Medium Shading 1 Accent 4"/>
-    <w:lsdException w:name="Medium Shading 2 Accent 4"/>
-    <w:lsdException w:name="Medium List 1 Accent 4"/>
-    <w:lsdException w:name="Medium List 2 Accent 4"/>
-    <w:lsdException w:name="Medium Grid 1 Accent 4"/>
-    <w:lsdException w:name="Medium Grid 2 Accent 4"/>
-    <w:lsdException w:name="Medium Grid 3 Accent 4"/>
-    <w:lsdException w:name="Dark List Accent 4"/>
-    <w:lsdException w:name="Colorful Shading Accent 4"/>
-    <w:lsdException w:name="Colorful List Accent 4"/>
-    <w:lsdException w:name="Colorful Grid Accent 4"/>
-    <w:lsdException w:name="Light Shading Accent 5"/>
-    <w:lsdException w:name="Light List Accent 5"/>
-    <w:lsdException w:name="Light Grid Accent 5"/>
-    <w:lsdException w:name="Medium Shading 1 Accent 5"/>
-    <w:lsdException w:name="Medium Shading 2 Accent 5"/>
-    <w:lsdException w:name="Medium List 1 Accent 5"/>
-    <w:lsdException w:name="Medium List 2 Accent 5"/>
-    <w:lsdException w:name="Medium Grid 1 Accent 5"/>
-    <w:lsdException w:name="Medium Grid 2 Accent 5"/>
-    <w:lsdException w:name="Medium Grid 3 Accent 5"/>
-    <w:lsdException w:name="Dark List Accent 5"/>
-    <w:lsdException w:name="Colorful Shading Accent 5"/>
-    <w:lsdException w:name="Colorful List Accent 5"/>
-    <w:lsdException w:name="Colorful Grid Accent 5"/>
-    <w:lsdException w:name="Light Shading Accent 6"/>
-    <w:lsdException w:name="Light List Accent 6"/>
-    <w:lsdException w:name="Light Grid Accent 6"/>
-    <w:lsdException w:name="Medium Shading 1 Accent 6"/>
-    <w:lsdException w:name="Medium Shading 2 Accent 6"/>
-    <w:lsdException w:name="Medium List 1 Accent 6"/>
-    <w:lsdException w:name="Medium List 2 Accent 6"/>
-    <w:lsdException w:name="Medium Grid 1 Accent 6"/>
-    <w:lsdException w:name="Medium Grid 2 Accent 6"/>
-    <w:lsdException w:name="Medium Grid 3 Accent 6"/>
-    <w:lsdException w:name="Dark List Accent 6"/>
-    <w:lsdException w:name="Colorful Shading Accent 6"/>
-    <w:lsdException w:name="Colorful List Accent 6"/>
-    <w:lsdException w:name="Colorful Grid Accent 6"/>
-    <w:lsdException w:name="Subtle Emphasis" w:uiPriority="19" w:qFormat="1"/>
-    <w:lsdException w:name="Intense Emphasis" w:uiPriority="21" w:qFormat="1"/>
-    <w:lsdException w:name="Subtle Reference" w:uiPriority="31" w:qFormat="1"/>
-    <w:lsdException w:name="Intense Reference" w:uiPriority="32" w:qFormat="1"/>
-    <w:lsdException w:name="Book Title" w:uiPriority="33" w:qFormat="1"/>
-    <w:lsdException w:name="Bibliography" w:semiHidden="1" w:uiPriority="37" w:unhideWhenUsed="1"/>
-    <w:lsdException w:name="TOC Heading" w:semiHidden="1" w:uiPriority="39" w:unhideWhenUsed="1" w:qFormat="1"/>
-    <w:lsdException w:name="Plain Table 1" w:uiPriority="41"/>
-    <w:lsdException w:name="Plain Table 2" w:uiPriority="42"/>
-    <w:lsdException w:name="Plain Table 3" w:uiPriority="43"/>
-    <w:lsdException w:name="Plain Table 4" w:uiPriority="44"/>
-    <w:lsdException w:name="Plain Table 5" w:uiPriority="45"/>
-    <w:lsdException w:name="Grid Table Light" w:uiPriority="40"/>
-    <w:lsdException w:name="Grid Table 1 Light" w:uiPriority="46"/>
-    <w:lsdException w:name="Grid Table 2" w:uiPriority="47"/>
-    <w:lsdException w:name="Grid Table 3" w:uiPriority="48"/>
-    <w:lsdException w:name="Grid Table 4" w:uiPriority="49"/>
-    <w:lsdException w:name="Grid Table 5 Dark" w:uiPriority="50"/>
-    <w:lsdException w:name="Grid Table 6 Colorful" w:uiPriority="51"/>
-    <w:lsdException w:name="Grid Table 7 Colorful" w:uiPriority="52"/>
-    <w:lsdException w:name="Grid Table 1 Light Accent 1" w:uiPriority="46"/>
-    <w:lsdException w:name="Grid Table 2 Accent 1" w:uiPriority="47"/>
-    <w:lsdException w:name="Grid Table 3 Accent 1" w:uiPriority="48"/>
-    <w:lsdException w:name="Grid Table 4 Accent 1" w:uiPriority="49"/>
-    <w:lsdException w:name="Grid Table 5 Dark Accent 1" w:uiPriority="50"/>
-    <w:lsdException w:name="Grid Table 6 Colorful Accent 1" w:uiPriority="51"/>
-    <w:lsdException w:name="Grid Table 7 Colorful Accent 1" w:uiPriority="52"/>
-    <w:lsdException w:name="Grid Table 1 Light Accent 2" w:uiPriority="46"/>
-    <w:lsdException w:name="Grid Table 2 Accent 2" w:uiPriority="47"/>
-    <w:lsdException w:name="Grid Table 3 Accent 2" w:uiPriority="48"/>
-    <w:lsdException w:name="Grid Table 4 Accent 2" w:uiPriority="49"/>
-    <w:lsdException w:name="Grid Table 5 Dark Accent 2" w:uiPriority="50"/>
-    <w:lsdException w:name="Grid Table 6 Colorful Accent 2" w:uiPriority="51"/>
-    <w:lsdException w:name="Grid Table 7 Colorful Accent 2" w:uiPriority="52"/>
-    <w:lsdException w:name="Grid Table 1 Light Accent 3" w:uiPriority="46"/>
-    <w:lsdException w:name="Grid Table 2 Accent 3" w:uiPriority="47"/>
-    <w:lsdException w:name="Grid Table 3 Accent 3" w:uiPriority="48"/>
-    <w:lsdException w:name="Grid Table 4 Accent 3" w:uiPriority="49"/>
-    <w:lsdException w:name="Grid Table 5 Dark Accent 3" w:uiPriority="50"/>
-    <w:lsdException w:name="Grid Table 6 Colorful Accent 3" w:uiPriority="51"/>
-    <w:lsdException w:name="Grid Table 7 Colorful Accent 3" w:uiPriority="52"/>
-    <w:lsdException w:name="Grid Table 1 Light Accent 4" w:uiPriority="46"/>
-    <w:lsdException w:name="Grid Table 2 Accent 4" w:uiPriority="47"/>
-    <w:lsdException w:name="Grid Table 3 Accent 4" w:uiPriority="48"/>
-    <w:lsdException w:name="Grid Table 4 Accent 4" w:uiPriority="49"/>
-    <w:lsdException w:name="Grid Table 5 Dark Accent 4" w:uiPriority="50"/>
-    <w:lsdException w:name="Grid Table 6 Colorful Accent 4" w:uiPriority="51"/>
-    <w:lsdException w:name="Grid Table 7 Colorful Accent 4" w:uiPriority="52"/>
-    <w:lsdException w:name="Grid Table 1 Light Accent 5" w:uiPriority="46"/>
-    <w:lsdException w:name="Grid Table 2 Accent 5" w:uiPriority="47"/>
-    <w:lsdException w:name="Grid Table 3 Accent 5" w:uiPriority="48"/>
-    <w:lsdException w:name="Grid Table 4 Accent 5" w:uiPriority="49"/>
-    <w:lsdException w:name="Grid Table 5 Dark Accent 5" w:uiPriority="50"/>
-    <w:lsdException w:name="Grid Table 6 Colorful Accent 5" w:uiPriority="51"/>
-    <w:lsdException w:name="Grid Table 7 Colorful Accent 5" w:uiPriority="52"/>
-    <w:lsdException w:name="Grid Table 1 Light Accent 6" w:uiPriority="46"/>
-    <w:lsdException w:name="Grid Table 2 Accent 6" w:uiPriority="47"/>
-    <w:lsdException w:name="Grid Table 3 Accent 6" w:uiPriority="48"/>
-    <w:lsdException w:name="Grid Table 4 Accent 6" w:uiPriority="49"/>
-    <w:lsdException w:name="Grid Table 5 Dark Accent 6" w:uiPriority="50"/>
-    <w:lsdException w:name="Grid Table 6 Colorful Accent 6" w:uiPriority="51"/>
-    <w:lsdException w:name="Grid Table 7 Colorful Accent 6" w:uiPriority="52"/>
-    <w:lsdException w:name="List Table 1 Light" w:uiPriority="46"/>
-    <w:lsdException w:name="List Table 2" w:uiPriority="47"/>
-    <w:lsdException w:name="List Table 3" w:uiPriority="48"/>
-    <w:lsdException w:name="List Table 4" w:uiPriority="49"/>
-    <w:lsdException w:name="List Table 5 Dark" w:uiPriority="50"/>
-    <w:lsdException w:name="List Table 6 Colorful" w:uiPriority="51"/>
-    <w:lsdException w:name="List Table 7 Colorful" w:uiPriority="52"/>
-    <w:lsdException w:name="List Table 1 Light Accent 1" w:uiPriority="46"/>
-    <w:lsdException w:name="List Table 2 Accent 1" w:uiPriority="47"/>
-    <w:lsdException w:name="List Table 3 Accent 1" w:uiPriority="48"/>
-    <w:lsdException w:name="List Table 4 Accent 1" w:uiPriority="49"/>
-    <w:lsdException w:name="List Table 5 Dark Accent 1" w:uiPriority="50"/>
-    <w:lsdException w:name="List Table 6 Colorful Accent 1" w:uiPriority="51"/>
-    <w:lsdException w:name="List Table 7 Colorful Accent 1" w:uiPriority="52"/>
-    <w:lsdException w:name="List Table 1 Light Accent 2" w:uiPriority="46"/>
-    <w:lsdException w:name="List Table 2 Accent 2" w:uiPriority="47"/>
-    <w:lsdException w:name="List Table 3 Accent 2" w:uiPriority="48"/>
-    <w:lsdException w:name="List Table 4 Accent 2" w:uiPriority="49"/>
-    <w:lsdException w:name="List Table 5 Dark Accent 2" w:uiPriority="50"/>
-    <w:lsdException w:name="List Table 6 Colorful Accent 2" w:uiPriority="51"/>
-    <w:lsdException w:name="List Table 7 Colorful Accent 2" w:uiPriority="52"/>
-    <w:lsdException w:name="List Table 1 Light Accent 3" w:uiPriority="46"/>
-    <w:lsdException w:name="List Table 2 Accent 3" w:uiPriority="47"/>
-    <w:lsdException w:name="List Table 3 Accent 3" w:uiPriority="48"/>
-    <w:lsdException w:name="List Table 4 Accent 3" w:uiPriority="49"/>
-    <w:lsdException w:name="List Table 5 Dark Accent 3" w:uiPriority="50"/>
-    <w:lsdException w:name="List Table 6 Colorful Accent 3" w:uiPriority="51"/>
-    <w:lsdException w:name="List Table 7 Colorful Accent 3" w:uiPriority="52"/>
-    <w:lsdException w:name="List Table 1 Light Accent 4" w:uiPriority="46"/>
-    <w:lsdException w:name="List Table 2 Accent 4" w:uiPriority="47"/>
-    <w:lsdException w:name="List Table 3 Accent 4" w:uiPriority="48"/>
-    <w:lsdException w:name="List Table 4 Accent 4" w:uiPriority="49"/>
-    <w:lsdException w:name="List Table 5 Dark Accent 4" w:uiPriority="50"/>
-    <w:lsdException w:name="List Table 6 Colorful Accent 4" w:uiPriority="51"/>
-    <w:lsdException w:name="List Table 7 Colorful Accent 4" w:uiPriority="52"/>
-    <w:lsdException w:name="List Table 1 Light Accent 5" w:uiPriority="46"/>
-    <w:lsdException w:name="List Table 2 Accent 5" w:uiPriority="47"/>
-    <w:lsdException w:name="List Table 3 Accent 5" w:uiPriority="48"/>
-    <w:lsdException w:name="List Table 4 Accent 5" w:uiPriority="49"/>
-    <w:lsdException w:name="List Table 5 Dark Accent 5" w:uiPriority="50"/>
-    <w:lsdException w:name="List Table 6 Colorful Accent 5" w:uiPriority="51"/>
-    <w:lsdException w:name="List Table 7 Colorful Accent 5" w:uiPriority="52"/>
-    <w:lsdException w:name="List Table 1 Light Accent 6" w:uiPriority="46"/>
-    <w:lsdException w:name="List Table 2 Accent 6" w:uiPriority="47"/>
-    <w:lsdException w:name="List Table 3 Accent 6" w:uiPriority="48"/>
-    <w:lsdException w:name="List Table 4 Accent 6" w:uiPriority="49"/>
-    <w:lsdException w:name="List Table 5 Dark Accent 6" w:uiPriority="50"/>
-    <w:lsdException w:name="List Table 6 Colorful Accent 6" w:uiPriority="51"/>
-    <w:lsdException w:name="List Table 7 Colorful Accent 6" w:uiPriority="52"/>
-    <w:lsdException w:name="Mention" w:semiHidden="1" w:unhideWhenUsed="1"/>
-    <w:lsdException w:name="Smart Hyperlink" w:semiHidden="1" w:unhideWhenUsed="1"/>
-    <w:lsdException w:name="Hashtag" w:semiHidden="1" w:unhideWhenUsed="1"/>
-    <w:lsdException w:name="Unresolved Mention" w:semiHidden="1" w:unhideWhenUsed="1"/>
-    <w:lsdException w:name="Smart Link" w:semiHidden="1" w:unhideWhenUsed="1"/>
+  <w:latentStyles w:count="260" w:defQFormat="0" w:defUnhideWhenUsed="1" w:defSemiHidden="1" w:defUIPriority="99" w:defLockedState="0">
+    <w:lsdException w:qFormat="1" w:unhideWhenUsed="0" w:uiPriority="0" w:semiHidden="0" w:name="Normal"/>
+    <w:lsdException w:qFormat="1" w:unhideWhenUsed="0" w:uiPriority="9" w:semiHidden="0" w:name="heading 1"/>
+    <w:lsdException w:qFormat="1" w:uiPriority="9" w:name="heading 2"/>
+    <w:lsdException w:qFormat="1" w:uiPriority="9" w:name="heading 3"/>
+    <w:lsdException w:qFormat="1" w:uiPriority="9" w:name="heading 4"/>
+    <w:lsdException w:qFormat="1" w:uiPriority="9" w:name="heading 5"/>
+    <w:lsdException w:qFormat="1" w:uiPriority="9" w:name="heading 6"/>
+    <w:lsdException w:qFormat="1" w:uiPriority="9" w:name="heading 7"/>
+    <w:lsdException w:qFormat="1" w:uiPriority="9" w:name="heading 8"/>
+    <w:lsdException w:qFormat="1" w:uiPriority="9" w:name="heading 9"/>
+    <w:lsdException w:uiPriority="99" w:name="index 1"/>
+    <w:lsdException w:uiPriority="99" w:name="index 2"/>
+    <w:lsdException w:uiPriority="99" w:name="index 3"/>
+    <w:lsdException w:uiPriority="99" w:name="index 4"/>
+    <w:lsdException w:uiPriority="99" w:name="index 5"/>
+    <w:lsdException w:uiPriority="99" w:name="index 6"/>
+    <w:lsdException w:uiPriority="99" w:name="index 7"/>
+    <w:lsdException w:uiPriority="99" w:name="index 8"/>
+    <w:lsdException w:uiPriority="99" w:name="index 9"/>
+    <w:lsdException w:uiPriority="39" w:name="toc 1"/>
+    <w:lsdException w:uiPriority="39" w:name="toc 2"/>
+    <w:lsdException w:uiPriority="39" w:name="toc 3"/>
+    <w:lsdException w:uiPriority="39" w:name="toc 4"/>
+    <w:lsdException w:uiPriority="39" w:name="toc 5"/>
+    <w:lsdException w:uiPriority="39" w:name="toc 6"/>
+    <w:lsdException w:uiPriority="39" w:name="toc 7"/>
+    <w:lsdException w:uiPriority="39" w:name="toc 8"/>
+    <w:lsdException w:uiPriority="39" w:name="toc 9"/>
+    <w:lsdException w:uiPriority="99" w:name="Normal Indent"/>
+    <w:lsdException w:uiPriority="99" w:name="footnote text"/>
+    <w:lsdException w:uiPriority="99" w:name="annotation text"/>
+    <w:lsdException w:uiPriority="99" w:name="header"/>
+    <w:lsdException w:uiPriority="99" w:name="footer"/>
+    <w:lsdException w:uiPriority="99" w:name="index heading"/>
+    <w:lsdException w:qFormat="1" w:uiPriority="35" w:name="caption"/>
+    <w:lsdException w:uiPriority="99" w:name="table of figures"/>
+    <w:lsdException w:uiPriority="99" w:name="envelope address"/>
+    <w:lsdException w:uiPriority="99" w:name="envelope return"/>
+    <w:lsdException w:uiPriority="99" w:name="footnote reference"/>
+    <w:lsdException w:uiPriority="99" w:name="annotation reference"/>
+    <w:lsdException w:uiPriority="99" w:name="line number"/>
+    <w:lsdException w:uiPriority="99" w:name="page number"/>
+    <w:lsdException w:uiPriority="99" w:name="endnote reference"/>
+    <w:lsdException w:uiPriority="99" w:name="endnote text"/>
+    <w:lsdException w:uiPriority="99" w:name="table of authorities"/>
+    <w:lsdException w:uiPriority="99" w:name="macro"/>
+    <w:lsdException w:uiPriority="99" w:name="toa heading"/>
+    <w:lsdException w:uiPriority="99" w:name="List"/>
+    <w:lsdException w:uiPriority="99" w:name="List Bullet"/>
+    <w:lsdException w:uiPriority="99" w:name="List Number"/>
+    <w:lsdException w:uiPriority="99" w:name="List 2"/>
+    <w:lsdException w:uiPriority="99" w:name="List 3"/>
+    <w:lsdException w:uiPriority="99" w:name="List 4"/>
+    <w:lsdException w:uiPriority="99" w:name="List 5"/>
+    <w:lsdException w:uiPriority="99" w:name="List Bullet 2"/>
+    <w:lsdException w:uiPriority="99" w:name="List Bullet 3"/>
+    <w:lsdException w:uiPriority="99" w:name="List Bullet 4"/>
+    <w:lsdException w:uiPriority="99" w:name="List Bullet 5"/>
+    <w:lsdException w:uiPriority="99" w:name="List Number 2"/>
+    <w:lsdException w:uiPriority="99" w:name="List Number 3"/>
+    <w:lsdException w:uiPriority="99" w:name="List Number 4"/>
+    <w:lsdException w:uiPriority="99" w:name="List Number 5"/>
+    <w:lsdException w:qFormat="1" w:unhideWhenUsed="0" w:uiPriority="10" w:semiHidden="0" w:name="Title"/>
+    <w:lsdException w:uiPriority="99" w:name="Closing"/>
+    <w:lsdException w:uiPriority="99" w:name="Signature"/>
+    <w:lsdException w:uiPriority="1" w:name="Default Paragraph Font"/>
+    <w:lsdException w:uiPriority="99" w:name="Body Text"/>
+    <w:lsdException w:uiPriority="99" w:name="Body Text Indent"/>
+    <w:lsdException w:uiPriority="99" w:name="List Continue"/>
+    <w:lsdException w:uiPriority="99" w:name="List Continue 2"/>
+    <w:lsdException w:uiPriority="99" w:name="List Continue 3"/>
+    <w:lsdException w:uiPriority="99" w:name="List Continue 4"/>
+    <w:lsdException w:uiPriority="99" w:name="List Continue 5"/>
+    <w:lsdException w:uiPriority="99" w:name="Message Header"/>
+    <w:lsdException w:qFormat="1" w:unhideWhenUsed="0" w:uiPriority="11" w:semiHidden="0" w:name="Subtitle"/>
+    <w:lsdException w:uiPriority="99" w:name="Salutation"/>
+    <w:lsdException w:uiPriority="99" w:name="Date"/>
+    <w:lsdException w:uiPriority="99" w:name="Body Text First Indent"/>
+    <w:lsdException w:uiPriority="99" w:name="Body Text First Indent 2"/>
+    <w:lsdException w:uiPriority="99" w:name="Note Heading"/>
+    <w:lsdException w:uiPriority="99" w:name="Body Text 2"/>
+    <w:lsdException w:uiPriority="99" w:name="Body Text 3"/>
+    <w:lsdException w:uiPriority="99" w:name="Body Text Indent 2"/>
+    <w:lsdException w:uiPriority="99" w:name="Body Text Indent 3"/>
+    <w:lsdException w:uiPriority="99" w:name="Block Text"/>
+    <w:lsdException w:uiPriority="99" w:name="Hyperlink"/>
+    <w:lsdException w:uiPriority="99" w:name="FollowedHyperlink"/>
+    <w:lsdException w:qFormat="1" w:unhideWhenUsed="0" w:uiPriority="22" w:semiHidden="0" w:name="Strong"/>
+    <w:lsdException w:qFormat="1" w:unhideWhenUsed="0" w:uiPriority="20" w:semiHidden="0" w:name="Emphasis"/>
+    <w:lsdException w:uiPriority="99" w:name="Document Map"/>
+    <w:lsdException w:uiPriority="99" w:name="Plain Text"/>
+    <w:lsdException w:uiPriority="99" w:name="E-mail Signature"/>
+    <w:lsdException w:uiPriority="99" w:name="Normal (Web)"/>
+    <w:lsdException w:uiPriority="99" w:name="HTML Acronym"/>
+    <w:lsdException w:uiPriority="99" w:name="HTML Address"/>
+    <w:lsdException w:uiPriority="99" w:name="HTML Cite"/>
+    <w:lsdException w:uiPriority="99" w:name="HTML Code"/>
+    <w:lsdException w:uiPriority="99" w:name="HTML Definition"/>
+    <w:lsdException w:uiPriority="99" w:name="HTML Keyboard"/>
+    <w:lsdException w:uiPriority="99" w:name="HTML Preformatted"/>
+    <w:lsdException w:uiPriority="99" w:name="HTML Sample"/>
+    <w:lsdException w:uiPriority="99" w:name="HTML Typewriter"/>
+    <w:lsdException w:uiPriority="99" w:name="HTML Variable"/>
+    <w:lsdException w:uiPriority="99" w:name="Normal Table"/>
+    <w:lsdException w:uiPriority="99" w:name="annotation subject"/>
+    <w:lsdException w:uiPriority="99" w:name="Table Simple 1"/>
+    <w:lsdException w:uiPriority="99" w:name="Table Simple 2"/>
+    <w:lsdException w:uiPriority="99" w:name="Table Simple 3"/>
+    <w:lsdException w:uiPriority="99" w:name="Table Classic 1"/>
+    <w:lsdException w:uiPriority="99" w:name="Table Classic 2"/>
+    <w:lsdException w:uiPriority="99" w:name="Table Classic 3"/>
+    <w:lsdException w:uiPriority="99" w:name="Table Classic 4"/>
+    <w:lsdException w:uiPriority="99" w:name="Table Colorful 1"/>
+    <w:lsdException w:uiPriority="99" w:name="Table Colorful 2"/>
+    <w:lsdException w:uiPriority="99" w:name="Table Colorful 3"/>
+    <w:lsdException w:uiPriority="99" w:name="Table Columns 1"/>
+    <w:lsdException w:uiPriority="99" w:name="Table Columns 2"/>
+    <w:lsdException w:uiPriority="99" w:name="Table Columns 3"/>
+    <w:lsdException w:uiPriority="99" w:name="Table Columns 4"/>
+    <w:lsdException w:uiPriority="99" w:name="Table Columns 5"/>
+    <w:lsdException w:uiPriority="99" w:name="Table Grid 1"/>
+    <w:lsdException w:uiPriority="99" w:name="Table Grid 2"/>
+    <w:lsdException w:uiPriority="99" w:name="Table Grid 3"/>
+    <w:lsdException w:uiPriority="99" w:name="Table Grid 4"/>
+    <w:lsdException w:uiPriority="99" w:name="Table Grid 5"/>
+    <w:lsdException w:uiPriority="99" w:name="Table Grid 6"/>
+    <w:lsdException w:uiPriority="99" w:name="Table Grid 7"/>
+    <w:lsdException w:uiPriority="99" w:name="Table Grid 8"/>
+    <w:lsdException w:uiPriority="99" w:name="Table List 1"/>
+    <w:lsdException w:uiPriority="99" w:name="Table List 2"/>
+    <w:lsdException w:uiPriority="99" w:name="Table List 3"/>
+    <w:lsdException w:uiPriority="99" w:name="Table List 4"/>
+    <w:lsdException w:uiPriority="99" w:name="Table List 5"/>
+    <w:lsdException w:uiPriority="99" w:name="Table List 6"/>
+    <w:lsdException w:uiPriority="99" w:name="Table List 7"/>
+    <w:lsdException w:uiPriority="99" w:name="Table List 8"/>
+    <w:lsdException w:uiPriority="99" w:name="Table 3D effects 1"/>
+    <w:lsdException w:uiPriority="99" w:name="Table 3D effects 2"/>
+    <w:lsdException w:uiPriority="99" w:name="Table 3D effects 3"/>
+    <w:lsdException w:uiPriority="99" w:name="Table Contemporary"/>
+    <w:lsdException w:uiPriority="99" w:name="Table Elegant"/>
+    <w:lsdException w:uiPriority="99" w:name="Table Professional"/>
+    <w:lsdException w:uiPriority="99" w:name="Table Subtle 1"/>
+    <w:lsdException w:uiPriority="99" w:name="Table Subtle 2"/>
+    <w:lsdException w:uiPriority="99" w:name="Table Web 1"/>
+    <w:lsdException w:uiPriority="99" w:name="Table Web 2"/>
+    <w:lsdException w:uiPriority="99" w:name="Table Web 3"/>
+    <w:lsdException w:uiPriority="99" w:name="Balloon Text"/>
+    <w:lsdException w:unhideWhenUsed="0" w:uiPriority="39" w:semiHidden="0" w:name="Table Grid"/>
+    <w:lsdException w:uiPriority="99" w:name="Table Theme"/>
+    <w:lsdException w:unhideWhenUsed="0" w:uiPriority="99" w:name="Placeholder Text"/>
   </w:latentStyles>
-  <w:style w:type="paragraph" w:default="1" w:styleId="a">
+  <w:style w:type="paragraph" w:default="1" w:styleId="1">
     <w:name w:val="Normal"/>
     <w:qFormat/>
+    <w:uiPriority w:val="0"/>
     <w:pPr>
       <w:spacing w:after="160" w:line="257" w:lineRule="auto"/>
       <w:ind w:firstLine="851"/>
       <w:jc w:val="both"/>
     </w:pPr>
     <w:rPr>
-      <w:rFonts w:eastAsia="Calibri" w:cs="Calibri"/>
+      <w:rFonts w:ascii="Times New Roman" w:hAnsi="Times New Roman" w:eastAsia="Calibri" w:cs="Calibri"/>
       <w:sz w:val="28"/>
       <w:szCs w:val="22"/>
-      <w:lang w:eastAsia="en-US"/>
+      <w:lang w:val="ru-RU" w:eastAsia="en-US" w:bidi="ar-SA"/>
     </w:rPr>
   </w:style>
-  <w:style w:type="character" w:default="1" w:styleId="a0">
+  <w:style w:type="character" w:default="1" w:styleId="2">
     <w:name w:val="Default Paragraph Font"/>
-    <w:uiPriority w:val="1"/>
     <w:semiHidden/>
     <w:unhideWhenUsed/>
+    <w:uiPriority w:val="1"/>
   </w:style>
-  <w:style w:type="table" w:default="1" w:styleId="a1">
+  <w:style w:type="table" w:default="1" w:styleId="3">
     <w:name w:val="Normal Table"/>
-    <w:uiPriority w:val="99"/>
     <w:semiHidden/>
     <w:unhideWhenUsed/>
+    <w:uiPriority w:val="99"/>
     <w:tblPr>
-      <w:tblInd w:w="0" w:type="dxa"/>
       <w:tblCellMar>
         <w:top w:w="0" w:type="dxa"/>
         <w:left w:w="108" w:type="dxa"/>
@@ -3027,33 +2320,26 @@
       </w:tblCellMar>
     </w:tblPr>
   </w:style>
-  <w:style w:type="numbering" w:default="1" w:styleId="a2">
-    <w:name w:val="No List"/>
-    <w:uiPriority w:val="99"/>
-    <w:semiHidden/>
-    <w:unhideWhenUsed/>
-  </w:style>
-  <w:style w:type="table" w:styleId="a3">
+  <w:style w:type="table" w:styleId="4">
     <w:name w:val="Table Grid"/>
-    <w:basedOn w:val="a1"/>
+    <w:basedOn w:val="3"/>
     <w:uiPriority w:val="39"/>
     <w:tblPr>
       <w:tblBorders>
-        <w:top w:val="single" w:sz="4" w:space="0" w:color="auto"/>
-        <w:left w:val="single" w:sz="4" w:space="0" w:color="auto"/>
-        <w:bottom w:val="single" w:sz="4" w:space="0" w:color="auto"/>
-        <w:right w:val="single" w:sz="4" w:space="0" w:color="auto"/>
-        <w:insideH w:val="single" w:sz="4" w:space="0" w:color="auto"/>
-        <w:insideV w:val="single" w:sz="4" w:space="0" w:color="auto"/>
+        <w:top w:val="single" w:color="auto" w:sz="4" w:space="0"/>
+        <w:left w:val="single" w:color="auto" w:sz="4" w:space="0"/>
+        <w:bottom w:val="single" w:color="auto" w:sz="4" w:space="0"/>
+        <w:right w:val="single" w:color="auto" w:sz="4" w:space="0"/>
+        <w:insideH w:val="single" w:color="auto" w:sz="4" w:space="0"/>
+        <w:insideV w:val="single" w:color="auto" w:sz="4" w:space="0"/>
       </w:tblBorders>
     </w:tblPr>
   </w:style>
-  <w:style w:type="character" w:styleId="a4">
+  <w:style w:type="character" w:styleId="5">
     <w:name w:val="Placeholder Text"/>
-    <w:basedOn w:val="a0"/>
+    <w:basedOn w:val="2"/>
+    <w:semiHidden/>
     <w:uiPriority w:val="99"/>
-    <w:semiHidden/>
-    <w:rsid w:val="001C153B"/>
     <w:rPr>
       <w:color w:val="808080"/>
     </w:rPr>
@@ -3313,6 +2599,5 @@
     </a:fmtScheme>
   </a:themeElements>
   <a:objectDefaults/>
-  <a:extraClrSchemeLst/>
 </a:theme>
 </file>